--- a/github使用说明书.docx
+++ b/github使用说明书.docx
@@ -850,8 +850,125 @@
           </wp:inline>
         </w:drawing>
       </w:r>
+    </w:p>
+    <w:p>
+      <w:pPr>
+        <w:keepNext w:val="0"/>
+        <w:keepLines w:val="0"/>
+        <w:pageBreakBefore w:val="0"/>
+        <w:widowControl w:val="0"/>
+        <w:kinsoku/>
+        <w:wordWrap/>
+        <w:overflowPunct/>
+        <w:topLinePunct w:val="0"/>
+        <w:autoSpaceDE/>
+        <w:autoSpaceDN/>
+        <w:bidi w:val="0"/>
+        <w:adjustRightInd/>
+        <w:snapToGrid/>
+        <w:spacing w:line="360" w:lineRule="auto"/>
+        <w:ind w:left="210" w:leftChars="100" w:right="0" w:rightChars="0" w:firstLine="210" w:firstLineChars="100"/>
+        <w:jc w:val="both"/>
+        <w:textAlignment w:val="auto"/>
+        <w:outlineLvl w:val="9"/>
+        <w:rPr>
+          <w:rFonts w:hint="eastAsia"/>
+          <w:sz w:val="21"/>
+          <w:szCs w:val="21"/>
+          <w:lang w:val="en-US" w:eastAsia="zh-CN"/>
+        </w:rPr>
+      </w:pPr>
+      <w:r>
+        <w:rPr>
+          <w:rFonts w:hint="eastAsia"/>
+          <w:sz w:val="21"/>
+          <w:szCs w:val="21"/>
+          <w:lang w:val="en-US" w:eastAsia="zh-CN"/>
+        </w:rPr>
+        <w:t>步骤7：将修改后的内容，通过pull request 推送到master服务器，步骤如下</w:t>
+      </w:r>
       <w:bookmarkStart w:id="0" w:name="_GoBack"/>
       <w:bookmarkEnd w:id="0"/>
+      <w:r>
+        <w:rPr>
+          <w:rFonts w:hint="eastAsia"/>
+          <w:sz w:val="21"/>
+          <w:szCs w:val="21"/>
+          <w:lang w:val="en-US" w:eastAsia="zh-CN"/>
+        </w:rPr>
+        <w:t>。</w:t>
+      </w:r>
+    </w:p>
+    <w:p>
+      <w:pPr>
+        <w:keepNext w:val="0"/>
+        <w:keepLines w:val="0"/>
+        <w:pageBreakBefore w:val="0"/>
+        <w:widowControl w:val="0"/>
+        <w:kinsoku/>
+        <w:wordWrap/>
+        <w:overflowPunct/>
+        <w:topLinePunct w:val="0"/>
+        <w:autoSpaceDE/>
+        <w:autoSpaceDN/>
+        <w:bidi w:val="0"/>
+        <w:adjustRightInd/>
+        <w:snapToGrid/>
+        <w:spacing w:line="360" w:lineRule="auto"/>
+        <w:ind w:right="0" w:rightChars="0"/>
+        <w:jc w:val="center"/>
+        <w:textAlignment w:val="auto"/>
+        <w:outlineLvl w:val="9"/>
+        <w:rPr>
+          <w:rFonts w:hint="eastAsia"/>
+          <w:sz w:val="21"/>
+          <w:szCs w:val="21"/>
+          <w:lang w:val="en-US" w:eastAsia="zh-CN"/>
+        </w:rPr>
+      </w:pPr>
+      <w:r>
+        <w:drawing>
+          <wp:inline distT="0" distB="0" distL="114300" distR="114300">
+            <wp:extent cx="5264785" cy="3509645"/>
+            <wp:effectExtent l="0" t="0" r="12065" b="14605"/>
+            <wp:docPr id="1" name="图片 1"/>
+            <wp:cNvGraphicFramePr>
+              <a:graphicFrameLocks xmlns:a="http://schemas.openxmlformats.org/drawingml/2006/main" noChangeAspect="1"/>
+            </wp:cNvGraphicFramePr>
+            <a:graphic xmlns:a="http://schemas.openxmlformats.org/drawingml/2006/main">
+              <a:graphicData uri="http://schemas.openxmlformats.org/drawingml/2006/picture">
+                <pic:pic xmlns:pic="http://schemas.openxmlformats.org/drawingml/2006/picture">
+                  <pic:nvPicPr>
+                    <pic:cNvPr id="1" name="图片 1"/>
+                    <pic:cNvPicPr>
+                      <a:picLocks noChangeAspect="1"/>
+                    </pic:cNvPicPr>
+                  </pic:nvPicPr>
+                  <pic:blipFill>
+                    <a:blip r:embed="rId7"/>
+                    <a:stretch>
+                      <a:fillRect/>
+                    </a:stretch>
+                  </pic:blipFill>
+                  <pic:spPr>
+                    <a:xfrm>
+                      <a:off x="0" y="0"/>
+                      <a:ext cx="5264785" cy="3509645"/>
+                    </a:xfrm>
+                    <a:prstGeom prst="rect">
+                      <a:avLst/>
+                    </a:prstGeom>
+                    <a:noFill/>
+                    <a:ln w="9525">
+                      <a:noFill/>
+                    </a:ln>
+                  </pic:spPr>
+                </pic:pic>
+              </a:graphicData>
+            </a:graphic>
+          </wp:inline>
+        </w:drawing>
+      </w:r>
     </w:p>
     <w:p>
       <w:pPr>
@@ -984,7 +1101,7 @@
     <w:lsdException w:unhideWhenUsed="0" w:uiPriority="0" w:semiHidden="0" w:name="Body Text Indent 2"/>
     <w:lsdException w:unhideWhenUsed="0" w:uiPriority="0" w:semiHidden="0" w:name="Body Text Indent 3"/>
     <w:lsdException w:unhideWhenUsed="0" w:uiPriority="0" w:semiHidden="0" w:name="Block Text"/>
-    <w:lsdException w:unhideWhenUsed="0" w:uiPriority="0" w:semiHidden="0" w:name="Hyperlink"/>
+    <w:lsdException w:qFormat="1" w:unhideWhenUsed="0" w:uiPriority="0" w:semiHidden="0" w:name="Hyperlink"/>
     <w:lsdException w:unhideWhenUsed="0" w:uiPriority="0" w:semiHidden="0" w:name="FollowedHyperlink"/>
     <w:lsdException w:qFormat="1" w:unhideWhenUsed="0" w:uiPriority="0" w:semiHidden="0" w:name="Strong"/>
     <w:lsdException w:qFormat="1" w:unhideWhenUsed="0" w:uiPriority="0" w:semiHidden="0" w:name="Emphasis"/>
@@ -1002,7 +1119,7 @@
     <w:lsdException w:unhideWhenUsed="0" w:uiPriority="0" w:semiHidden="0" w:name="HTML Sample"/>
     <w:lsdException w:unhideWhenUsed="0" w:uiPriority="0" w:semiHidden="0" w:name="HTML Typewriter"/>
     <w:lsdException w:unhideWhenUsed="0" w:uiPriority="0" w:semiHidden="0" w:name="HTML Variable"/>
-    <w:lsdException w:unhideWhenUsed="0" w:uiPriority="0" w:name="Normal Table"/>
+    <w:lsdException w:qFormat="1" w:unhideWhenUsed="0" w:uiPriority="0" w:name="Normal Table"/>
     <w:lsdException w:unhideWhenUsed="0" w:uiPriority="0" w:semiHidden="0" w:name="annotation subject"/>
     <w:lsdException w:unhideWhenUsed="0" w:uiPriority="0" w:semiHidden="0" w:name="Table Simple 1"/>
     <w:lsdException w:unhideWhenUsed="0" w:uiPriority="0" w:semiHidden="0" w:name="Table Simple 2"/>
@@ -1191,6 +1308,7 @@
   <w:style w:type="table" w:default="1" w:styleId="6">
     <w:name w:val="Normal Table"/>
     <w:semiHidden/>
+    <w:qFormat/>
     <w:uiPriority w:val="0"/>
     <w:tblPr>
       <w:tblLayout w:type="fixed"/>
@@ -1214,6 +1332,7 @@
   <w:style w:type="character" w:styleId="5">
     <w:name w:val="Hyperlink"/>
     <w:basedOn w:val="3"/>
+    <w:qFormat/>
     <w:uiPriority w:val="0"/>
     <w:rPr>
       <w:color w:val="0000FF"/>

--- a/github使用说明书.docx
+++ b/github使用说明书.docx
@@ -885,18 +885,7 @@
           <w:szCs w:val="21"/>
           <w:lang w:val="en-US" w:eastAsia="zh-CN"/>
         </w:rPr>
-        <w:t>步骤7：将修改后的内容，通过pull request 推送到master服务器，步骤如下</w:t>
-      </w:r>
-      <w:bookmarkStart w:id="0" w:name="_GoBack"/>
-      <w:bookmarkEnd w:id="0"/>
-      <w:r>
-        <w:rPr>
-          <w:rFonts w:hint="eastAsia"/>
-          <w:sz w:val="21"/>
-          <w:szCs w:val="21"/>
-          <w:lang w:val="en-US" w:eastAsia="zh-CN"/>
-        </w:rPr>
-        <w:t>。</w:t>
+        <w:t>步骤7：将修改后的内容，通过pull request 推送到master服务器，步骤如下。</w:t>
       </w:r>
     </w:p>
     <w:p>
@@ -995,6 +984,291 @@
           <w:lang w:val="en-US" w:eastAsia="zh-CN"/>
         </w:rPr>
       </w:pPr>
+    </w:p>
+    <w:p>
+      <w:pPr>
+        <w:keepNext w:val="0"/>
+        <w:keepLines w:val="0"/>
+        <w:pageBreakBefore w:val="0"/>
+        <w:widowControl w:val="0"/>
+        <w:kinsoku/>
+        <w:wordWrap/>
+        <w:overflowPunct/>
+        <w:topLinePunct w:val="0"/>
+        <w:autoSpaceDE/>
+        <w:autoSpaceDN/>
+        <w:bidi w:val="0"/>
+        <w:adjustRightInd/>
+        <w:snapToGrid/>
+        <w:spacing w:line="240" w:lineRule="auto"/>
+        <w:ind w:right="0" w:rightChars="0"/>
+        <w:jc w:val="both"/>
+        <w:textAlignment w:val="auto"/>
+        <w:outlineLvl w:val="9"/>
+        <w:rPr>
+          <w:rFonts w:hint="eastAsia"/>
+          <w:lang w:val="en-US" w:eastAsia="zh-CN"/>
+        </w:rPr>
+      </w:pPr>
+    </w:p>
+    <w:p>
+      <w:pPr>
+        <w:keepNext w:val="0"/>
+        <w:keepLines w:val="0"/>
+        <w:pageBreakBefore w:val="0"/>
+        <w:widowControl w:val="0"/>
+        <w:kinsoku/>
+        <w:wordWrap/>
+        <w:overflowPunct/>
+        <w:topLinePunct w:val="0"/>
+        <w:autoSpaceDE/>
+        <w:autoSpaceDN/>
+        <w:bidi w:val="0"/>
+        <w:adjustRightInd/>
+        <w:snapToGrid/>
+        <w:spacing w:line="240" w:lineRule="auto"/>
+        <w:ind w:right="0" w:rightChars="0"/>
+        <w:jc w:val="both"/>
+        <w:textAlignment w:val="auto"/>
+        <w:outlineLvl w:val="9"/>
+        <w:rPr>
+          <w:rFonts w:hint="eastAsia"/>
+          <w:lang w:val="en-US" w:eastAsia="zh-CN"/>
+        </w:rPr>
+      </w:pPr>
+    </w:p>
+    <w:p>
+      <w:pPr>
+        <w:keepNext w:val="0"/>
+        <w:keepLines w:val="0"/>
+        <w:pageBreakBefore w:val="0"/>
+        <w:widowControl w:val="0"/>
+        <w:kinsoku/>
+        <w:wordWrap/>
+        <w:overflowPunct/>
+        <w:topLinePunct w:val="0"/>
+        <w:autoSpaceDE/>
+        <w:autoSpaceDN/>
+        <w:bidi w:val="0"/>
+        <w:adjustRightInd/>
+        <w:snapToGrid/>
+        <w:spacing w:line="240" w:lineRule="auto"/>
+        <w:ind w:right="0" w:rightChars="0"/>
+        <w:jc w:val="both"/>
+        <w:textAlignment w:val="auto"/>
+        <w:outlineLvl w:val="9"/>
+        <w:rPr>
+          <w:rFonts w:hint="eastAsia"/>
+          <w:lang w:val="en-US" w:eastAsia="zh-CN"/>
+        </w:rPr>
+      </w:pPr>
+      <w:r>
+        <w:rPr>
+          <w:rFonts w:hint="eastAsia"/>
+          <w:lang w:val="en-US" w:eastAsia="zh-CN"/>
+        </w:rPr>
+        <w:t>将本地仓库更新至github远程服务器端时的指令操作：</w:t>
+      </w:r>
+    </w:p>
+    <w:p>
+      <w:pPr>
+        <w:keepNext w:val="0"/>
+        <w:keepLines w:val="0"/>
+        <w:pageBreakBefore w:val="0"/>
+        <w:widowControl w:val="0"/>
+        <w:kinsoku/>
+        <w:wordWrap/>
+        <w:overflowPunct/>
+        <w:topLinePunct w:val="0"/>
+        <w:autoSpaceDE/>
+        <w:autoSpaceDN/>
+        <w:bidi w:val="0"/>
+        <w:adjustRightInd/>
+        <w:snapToGrid/>
+        <w:spacing w:line="240" w:lineRule="auto"/>
+        <w:ind w:right="0" w:rightChars="0"/>
+        <w:jc w:val="both"/>
+        <w:textAlignment w:val="auto"/>
+        <w:outlineLvl w:val="9"/>
+        <w:rPr>
+          <w:rFonts w:hint="eastAsia"/>
+          <w:lang w:val="en-US" w:eastAsia="zh-CN"/>
+        </w:rPr>
+      </w:pPr>
+    </w:p>
+    <w:p>
+      <w:pPr>
+        <w:keepNext w:val="0"/>
+        <w:keepLines w:val="0"/>
+        <w:pageBreakBefore w:val="0"/>
+        <w:widowControl w:val="0"/>
+        <w:kinsoku/>
+        <w:wordWrap/>
+        <w:overflowPunct/>
+        <w:topLinePunct w:val="0"/>
+        <w:autoSpaceDE/>
+        <w:autoSpaceDN/>
+        <w:bidi w:val="0"/>
+        <w:adjustRightInd/>
+        <w:snapToGrid/>
+        <w:spacing w:line="240" w:lineRule="auto"/>
+        <w:ind w:right="0" w:rightChars="0"/>
+        <w:jc w:val="both"/>
+        <w:textAlignment w:val="auto"/>
+        <w:outlineLvl w:val="9"/>
+        <w:rPr>
+          <w:rFonts w:hint="eastAsia"/>
+          <w:lang w:val="en-US" w:eastAsia="zh-CN"/>
+        </w:rPr>
+      </w:pPr>
+      <w:r>
+        <w:rPr>
+          <w:rFonts w:hint="eastAsia"/>
+          <w:lang w:val="en-US" w:eastAsia="zh-CN"/>
+        </w:rPr>
+        <w:t>git add .</w:t>
+      </w:r>
+    </w:p>
+    <w:p>
+      <w:pPr>
+        <w:keepNext w:val="0"/>
+        <w:keepLines w:val="0"/>
+        <w:pageBreakBefore w:val="0"/>
+        <w:widowControl w:val="0"/>
+        <w:kinsoku/>
+        <w:wordWrap/>
+        <w:overflowPunct/>
+        <w:topLinePunct w:val="0"/>
+        <w:autoSpaceDE/>
+        <w:autoSpaceDN/>
+        <w:bidi w:val="0"/>
+        <w:adjustRightInd/>
+        <w:snapToGrid/>
+        <w:spacing w:line="240" w:lineRule="auto"/>
+        <w:ind w:right="0" w:rightChars="0"/>
+        <w:jc w:val="both"/>
+        <w:textAlignment w:val="auto"/>
+        <w:outlineLvl w:val="9"/>
+        <w:rPr>
+          <w:rFonts w:hint="default"/>
+          <w:lang w:val="en-US" w:eastAsia="zh-CN"/>
+        </w:rPr>
+      </w:pPr>
+      <w:r>
+        <w:rPr>
+          <w:rFonts w:hint="eastAsia"/>
+          <w:lang w:val="en-US" w:eastAsia="zh-CN"/>
+        </w:rPr>
+        <w:t xml:space="preserve">git commit -m </w:t>
+      </w:r>
+      <w:r>
+        <w:rPr>
+          <w:rFonts w:hint="default"/>
+          <w:lang w:val="en-US" w:eastAsia="zh-CN"/>
+        </w:rPr>
+        <w:t>“</w:t>
+      </w:r>
+      <w:r>
+        <w:rPr>
+          <w:rFonts w:hint="eastAsia"/>
+          <w:lang w:val="en-US" w:eastAsia="zh-CN"/>
+        </w:rPr>
+        <w:t>details</w:t>
+      </w:r>
+      <w:r>
+        <w:rPr>
+          <w:rFonts w:hint="default"/>
+          <w:lang w:val="en-US" w:eastAsia="zh-CN"/>
+        </w:rPr>
+        <w:t>”</w:t>
+      </w:r>
+    </w:p>
+    <w:p>
+      <w:pPr>
+        <w:keepNext w:val="0"/>
+        <w:keepLines w:val="0"/>
+        <w:pageBreakBefore w:val="0"/>
+        <w:widowControl w:val="0"/>
+        <w:kinsoku/>
+        <w:wordWrap/>
+        <w:overflowPunct/>
+        <w:topLinePunct w:val="0"/>
+        <w:autoSpaceDE/>
+        <w:autoSpaceDN/>
+        <w:bidi w:val="0"/>
+        <w:adjustRightInd/>
+        <w:snapToGrid/>
+        <w:spacing w:line="240" w:lineRule="auto"/>
+        <w:ind w:right="0" w:rightChars="0"/>
+        <w:jc w:val="both"/>
+        <w:textAlignment w:val="auto"/>
+        <w:outlineLvl w:val="9"/>
+        <w:rPr>
+          <w:rFonts w:hint="eastAsia"/>
+          <w:lang w:val="en-US" w:eastAsia="zh-CN"/>
+        </w:rPr>
+      </w:pPr>
+      <w:r>
+        <w:rPr>
+          <w:rFonts w:hint="eastAsia"/>
+          <w:lang w:val="en-US" w:eastAsia="zh-CN"/>
+        </w:rPr>
+        <w:t>git push origin master</w:t>
+      </w:r>
+    </w:p>
+    <w:p>
+      <w:pPr>
+        <w:keepNext w:val="0"/>
+        <w:keepLines w:val="0"/>
+        <w:pageBreakBefore w:val="0"/>
+        <w:widowControl w:val="0"/>
+        <w:kinsoku/>
+        <w:wordWrap/>
+        <w:overflowPunct/>
+        <w:topLinePunct w:val="0"/>
+        <w:autoSpaceDE/>
+        <w:autoSpaceDN/>
+        <w:bidi w:val="0"/>
+        <w:adjustRightInd/>
+        <w:snapToGrid/>
+        <w:spacing w:line="240" w:lineRule="auto"/>
+        <w:ind w:right="0" w:rightChars="0"/>
+        <w:jc w:val="both"/>
+        <w:textAlignment w:val="auto"/>
+        <w:outlineLvl w:val="9"/>
+        <w:rPr>
+          <w:rFonts w:hint="eastAsia"/>
+          <w:lang w:val="en-US" w:eastAsia="zh-CN"/>
+        </w:rPr>
+      </w:pPr>
+    </w:p>
+    <w:p>
+      <w:pPr>
+        <w:keepNext w:val="0"/>
+        <w:keepLines w:val="0"/>
+        <w:pageBreakBefore w:val="0"/>
+        <w:widowControl w:val="0"/>
+        <w:kinsoku/>
+        <w:wordWrap/>
+        <w:overflowPunct/>
+        <w:topLinePunct w:val="0"/>
+        <w:autoSpaceDE/>
+        <w:autoSpaceDN/>
+        <w:bidi w:val="0"/>
+        <w:adjustRightInd/>
+        <w:snapToGrid/>
+        <w:spacing w:line="240" w:lineRule="auto"/>
+        <w:ind w:right="0" w:rightChars="0"/>
+        <w:jc w:val="both"/>
+        <w:textAlignment w:val="auto"/>
+        <w:outlineLvl w:val="9"/>
+        <w:rPr>
+          <w:rFonts w:hint="eastAsia"/>
+          <w:lang w:val="en-US" w:eastAsia="zh-CN"/>
+        </w:rPr>
+      </w:pPr>
+      <w:bookmarkStart w:id="0" w:name="_GoBack"/>
+      <w:bookmarkEnd w:id="0"/>
     </w:p>
     <w:sectPr>
       <w:pgSz w:w="11906" w:h="16838"/>
@@ -1081,7 +1355,7 @@
     <w:lsdException w:qFormat="1" w:unhideWhenUsed="0" w:uiPriority="0" w:semiHidden="0" w:name="Title"/>
     <w:lsdException w:unhideWhenUsed="0" w:uiPriority="0" w:semiHidden="0" w:name="Closing"/>
     <w:lsdException w:unhideWhenUsed="0" w:uiPriority="0" w:semiHidden="0" w:name="Signature"/>
-    <w:lsdException w:unhideWhenUsed="0" w:uiPriority="0" w:name="Default Paragraph Font"/>
+    <w:lsdException w:qFormat="1" w:unhideWhenUsed="0" w:uiPriority="0" w:name="Default Paragraph Font"/>
     <w:lsdException w:unhideWhenUsed="0" w:uiPriority="0" w:semiHidden="0" w:name="Body Text"/>
     <w:lsdException w:unhideWhenUsed="0" w:uiPriority="0" w:semiHidden="0" w:name="Body Text Indent"/>
     <w:lsdException w:unhideWhenUsed="0" w:uiPriority="0" w:semiHidden="0" w:name="List Continue"/>
@@ -1303,6 +1577,7 @@
   <w:style w:type="character" w:default="1" w:styleId="3">
     <w:name w:val="Default Paragraph Font"/>
     <w:semiHidden/>
+    <w:qFormat/>
     <w:uiPriority w:val="0"/>
   </w:style>
   <w:style w:type="table" w:default="1" w:styleId="6">

--- a/github使用说明书.docx
+++ b/github使用说明书.docx
@@ -1036,239 +1036,521 @@
           <w:lang w:val="en-US" w:eastAsia="zh-CN"/>
         </w:rPr>
       </w:pPr>
-    </w:p>
-    <w:p>
-      <w:pPr>
-        <w:keepNext w:val="0"/>
-        <w:keepLines w:val="0"/>
-        <w:pageBreakBefore w:val="0"/>
-        <w:widowControl w:val="0"/>
-        <w:kinsoku/>
-        <w:wordWrap/>
-        <w:overflowPunct/>
-        <w:topLinePunct w:val="0"/>
-        <w:autoSpaceDE/>
-        <w:autoSpaceDN/>
-        <w:bidi w:val="0"/>
-        <w:adjustRightInd/>
-        <w:snapToGrid/>
-        <w:spacing w:line="240" w:lineRule="auto"/>
-        <w:ind w:right="0" w:rightChars="0"/>
-        <w:jc w:val="both"/>
-        <w:textAlignment w:val="auto"/>
-        <w:outlineLvl w:val="9"/>
-        <w:rPr>
-          <w:rFonts w:hint="eastAsia"/>
-          <w:lang w:val="en-US" w:eastAsia="zh-CN"/>
-        </w:rPr>
-      </w:pPr>
-      <w:r>
-        <w:rPr>
-          <w:rFonts w:hint="eastAsia"/>
-          <w:lang w:val="en-US" w:eastAsia="zh-CN"/>
-        </w:rPr>
-        <w:t>将本地仓库更新至github远程服务器端时的指令操作：</w:t>
-      </w:r>
-    </w:p>
-    <w:p>
-      <w:pPr>
-        <w:keepNext w:val="0"/>
-        <w:keepLines w:val="0"/>
-        <w:pageBreakBefore w:val="0"/>
-        <w:widowControl w:val="0"/>
-        <w:kinsoku/>
-        <w:wordWrap/>
-        <w:overflowPunct/>
-        <w:topLinePunct w:val="0"/>
-        <w:autoSpaceDE/>
-        <w:autoSpaceDN/>
-        <w:bidi w:val="0"/>
-        <w:adjustRightInd/>
-        <w:snapToGrid/>
-        <w:spacing w:line="240" w:lineRule="auto"/>
-        <w:ind w:right="0" w:rightChars="0"/>
-        <w:jc w:val="both"/>
-        <w:textAlignment w:val="auto"/>
-        <w:outlineLvl w:val="9"/>
-        <w:rPr>
-          <w:rFonts w:hint="eastAsia"/>
-          <w:lang w:val="en-US" w:eastAsia="zh-CN"/>
-        </w:rPr>
-      </w:pPr>
-    </w:p>
-    <w:p>
-      <w:pPr>
-        <w:keepNext w:val="0"/>
-        <w:keepLines w:val="0"/>
-        <w:pageBreakBefore w:val="0"/>
-        <w:widowControl w:val="0"/>
-        <w:kinsoku/>
-        <w:wordWrap/>
-        <w:overflowPunct/>
-        <w:topLinePunct w:val="0"/>
-        <w:autoSpaceDE/>
-        <w:autoSpaceDN/>
-        <w:bidi w:val="0"/>
-        <w:adjustRightInd/>
-        <w:snapToGrid/>
-        <w:spacing w:line="240" w:lineRule="auto"/>
-        <w:ind w:right="0" w:rightChars="0"/>
-        <w:jc w:val="both"/>
-        <w:textAlignment w:val="auto"/>
-        <w:outlineLvl w:val="9"/>
-        <w:rPr>
-          <w:rFonts w:hint="eastAsia"/>
-          <w:lang w:val="en-US" w:eastAsia="zh-CN"/>
-        </w:rPr>
-      </w:pPr>
-      <w:r>
-        <w:rPr>
-          <w:rFonts w:hint="eastAsia"/>
-          <w:lang w:val="en-US" w:eastAsia="zh-CN"/>
-        </w:rPr>
-        <w:t>git add .</w:t>
-      </w:r>
-    </w:p>
-    <w:p>
-      <w:pPr>
-        <w:keepNext w:val="0"/>
-        <w:keepLines w:val="0"/>
-        <w:pageBreakBefore w:val="0"/>
-        <w:widowControl w:val="0"/>
-        <w:kinsoku/>
-        <w:wordWrap/>
-        <w:overflowPunct/>
-        <w:topLinePunct w:val="0"/>
-        <w:autoSpaceDE/>
-        <w:autoSpaceDN/>
-        <w:bidi w:val="0"/>
-        <w:adjustRightInd/>
-        <w:snapToGrid/>
-        <w:spacing w:line="240" w:lineRule="auto"/>
-        <w:ind w:right="0" w:rightChars="0"/>
-        <w:jc w:val="both"/>
-        <w:textAlignment w:val="auto"/>
-        <w:outlineLvl w:val="9"/>
-        <w:rPr>
-          <w:rFonts w:hint="default"/>
-          <w:lang w:val="en-US" w:eastAsia="zh-CN"/>
-        </w:rPr>
-      </w:pPr>
-      <w:r>
-        <w:rPr>
-          <w:rFonts w:hint="eastAsia"/>
-          <w:lang w:val="en-US" w:eastAsia="zh-CN"/>
-        </w:rPr>
-        <w:t xml:space="preserve">git commit -m </w:t>
-      </w:r>
-      <w:r>
-        <w:rPr>
-          <w:rFonts w:hint="default"/>
-          <w:lang w:val="en-US" w:eastAsia="zh-CN"/>
-        </w:rPr>
-        <w:t>“</w:t>
-      </w:r>
-      <w:r>
-        <w:rPr>
-          <w:rFonts w:hint="eastAsia"/>
-          <w:lang w:val="en-US" w:eastAsia="zh-CN"/>
-        </w:rPr>
-        <w:t>details</w:t>
-      </w:r>
-      <w:r>
-        <w:rPr>
-          <w:rFonts w:hint="default"/>
-          <w:lang w:val="en-US" w:eastAsia="zh-CN"/>
-        </w:rPr>
-        <w:t>”</w:t>
-      </w:r>
-    </w:p>
-    <w:p>
-      <w:pPr>
-        <w:keepNext w:val="0"/>
-        <w:keepLines w:val="0"/>
-        <w:pageBreakBefore w:val="0"/>
-        <w:widowControl w:val="0"/>
-        <w:kinsoku/>
-        <w:wordWrap/>
-        <w:overflowPunct/>
-        <w:topLinePunct w:val="0"/>
-        <w:autoSpaceDE/>
-        <w:autoSpaceDN/>
-        <w:bidi w:val="0"/>
-        <w:adjustRightInd/>
-        <w:snapToGrid/>
-        <w:spacing w:line="240" w:lineRule="auto"/>
-        <w:ind w:right="0" w:rightChars="0"/>
-        <w:jc w:val="both"/>
-        <w:textAlignment w:val="auto"/>
-        <w:outlineLvl w:val="9"/>
-        <w:rPr>
-          <w:rFonts w:hint="eastAsia"/>
-          <w:lang w:val="en-US" w:eastAsia="zh-CN"/>
-        </w:rPr>
-      </w:pPr>
-      <w:r>
-        <w:rPr>
-          <w:rFonts w:hint="eastAsia"/>
-          <w:lang w:val="en-US" w:eastAsia="zh-CN"/>
-        </w:rPr>
-        <w:t>git push origin master</w:t>
-      </w:r>
-    </w:p>
-    <w:p>
-      <w:pPr>
-        <w:keepNext w:val="0"/>
-        <w:keepLines w:val="0"/>
-        <w:pageBreakBefore w:val="0"/>
-        <w:widowControl w:val="0"/>
-        <w:kinsoku/>
-        <w:wordWrap/>
-        <w:overflowPunct/>
-        <w:topLinePunct w:val="0"/>
-        <w:autoSpaceDE/>
-        <w:autoSpaceDN/>
-        <w:bidi w:val="0"/>
-        <w:adjustRightInd/>
-        <w:snapToGrid/>
-        <w:spacing w:line="240" w:lineRule="auto"/>
-        <w:ind w:right="0" w:rightChars="0"/>
-        <w:jc w:val="both"/>
-        <w:textAlignment w:val="auto"/>
-        <w:outlineLvl w:val="9"/>
-        <w:rPr>
-          <w:rFonts w:hint="eastAsia"/>
-          <w:lang w:val="en-US" w:eastAsia="zh-CN"/>
-        </w:rPr>
-      </w:pPr>
-    </w:p>
-    <w:p>
-      <w:pPr>
-        <w:keepNext w:val="0"/>
-        <w:keepLines w:val="0"/>
-        <w:pageBreakBefore w:val="0"/>
-        <w:widowControl w:val="0"/>
-        <w:kinsoku/>
-        <w:wordWrap/>
-        <w:overflowPunct/>
-        <w:topLinePunct w:val="0"/>
-        <w:autoSpaceDE/>
-        <w:autoSpaceDN/>
-        <w:bidi w:val="0"/>
-        <w:adjustRightInd/>
-        <w:snapToGrid/>
-        <w:spacing w:line="240" w:lineRule="auto"/>
-        <w:ind w:right="0" w:rightChars="0"/>
-        <w:jc w:val="both"/>
-        <w:textAlignment w:val="auto"/>
-        <w:outlineLvl w:val="9"/>
-        <w:rPr>
-          <w:rFonts w:hint="eastAsia"/>
-          <w:lang w:val="en-US" w:eastAsia="zh-CN"/>
-        </w:rPr>
-      </w:pPr>
+      <w:r>
+        <w:rPr>
+          <w:rFonts w:hint="eastAsia"/>
+          <w:lang w:val="en-US" w:eastAsia="zh-CN"/>
+        </w:rPr>
+        <w:t>Git软件使用说明：</w:t>
+      </w:r>
+    </w:p>
+    <w:p>
+      <w:pPr>
+        <w:keepNext w:val="0"/>
+        <w:keepLines w:val="0"/>
+        <w:pageBreakBefore w:val="0"/>
+        <w:widowControl w:val="0"/>
+        <w:numPr>
+          <w:ilvl w:val="0"/>
+          <w:numId w:val="1"/>
+        </w:numPr>
+        <w:kinsoku/>
+        <w:wordWrap/>
+        <w:overflowPunct/>
+        <w:topLinePunct w:val="0"/>
+        <w:autoSpaceDE/>
+        <w:autoSpaceDN/>
+        <w:bidi w:val="0"/>
+        <w:adjustRightInd/>
+        <w:snapToGrid/>
+        <w:spacing w:line="240" w:lineRule="auto"/>
+        <w:ind w:right="0" w:rightChars="0"/>
+        <w:jc w:val="both"/>
+        <w:textAlignment w:val="auto"/>
+        <w:outlineLvl w:val="9"/>
+        <w:rPr>
+          <w:rFonts w:hint="eastAsia"/>
+          <w:lang w:val="en-US" w:eastAsia="zh-CN"/>
+        </w:rPr>
+      </w:pPr>
+      <w:r>
+        <w:rPr>
+          <w:rFonts w:hint="eastAsia"/>
+          <w:lang w:val="en-US" w:eastAsia="zh-CN"/>
+        </w:rPr>
+        <w:t>将远程端仓库克隆到本地仓库的操作步骤：</w:t>
+      </w:r>
+    </w:p>
+    <w:p>
+      <w:pPr>
+        <w:keepNext w:val="0"/>
+        <w:keepLines w:val="0"/>
+        <w:pageBreakBefore w:val="0"/>
+        <w:widowControl w:val="0"/>
+        <w:numPr>
+          <w:numId w:val="0"/>
+        </w:numPr>
+        <w:kinsoku/>
+        <w:wordWrap/>
+        <w:overflowPunct/>
+        <w:topLinePunct w:val="0"/>
+        <w:autoSpaceDE/>
+        <w:autoSpaceDN/>
+        <w:bidi w:val="0"/>
+        <w:adjustRightInd/>
+        <w:snapToGrid/>
+        <w:spacing w:line="240" w:lineRule="auto"/>
+        <w:ind w:right="0" w:rightChars="0"/>
+        <w:jc w:val="both"/>
+        <w:textAlignment w:val="auto"/>
+        <w:outlineLvl w:val="9"/>
+        <w:rPr>
+          <w:rFonts w:hint="eastAsia"/>
+          <w:lang w:val="en-US" w:eastAsia="zh-CN"/>
+        </w:rPr>
+      </w:pPr>
+      <w:r>
+        <w:rPr>
+          <w:rFonts w:hint="eastAsia"/>
+          <w:lang w:val="en-US" w:eastAsia="zh-CN"/>
+        </w:rPr>
+        <w:t>在某一路经下创建一个空的文件夹，命名为WDPV1.0,例如E:\WDPV1.0\WDP</w:t>
+      </w:r>
+    </w:p>
+    <w:p>
+      <w:pPr>
+        <w:keepNext w:val="0"/>
+        <w:keepLines w:val="0"/>
+        <w:pageBreakBefore w:val="0"/>
+        <w:widowControl w:val="0"/>
+        <w:numPr>
+          <w:numId w:val="0"/>
+        </w:numPr>
+        <w:kinsoku/>
+        <w:wordWrap/>
+        <w:overflowPunct/>
+        <w:topLinePunct w:val="0"/>
+        <w:autoSpaceDE/>
+        <w:autoSpaceDN/>
+        <w:bidi w:val="0"/>
+        <w:adjustRightInd/>
+        <w:snapToGrid/>
+        <w:spacing w:line="240" w:lineRule="auto"/>
+        <w:ind w:right="0" w:rightChars="0"/>
+        <w:jc w:val="both"/>
+        <w:textAlignment w:val="auto"/>
+        <w:outlineLvl w:val="9"/>
+        <w:rPr>
+          <w:rFonts w:hint="eastAsia"/>
+          <w:lang w:val="en-US" w:eastAsia="zh-CN"/>
+        </w:rPr>
+      </w:pPr>
+    </w:p>
+    <w:p>
+      <w:pPr>
+        <w:keepNext w:val="0"/>
+        <w:keepLines w:val="0"/>
+        <w:pageBreakBefore w:val="0"/>
+        <w:widowControl w:val="0"/>
+        <w:numPr>
+          <w:numId w:val="0"/>
+        </w:numPr>
+        <w:kinsoku/>
+        <w:wordWrap/>
+        <w:overflowPunct/>
+        <w:topLinePunct w:val="0"/>
+        <w:autoSpaceDE/>
+        <w:autoSpaceDN/>
+        <w:bidi w:val="0"/>
+        <w:adjustRightInd/>
+        <w:snapToGrid/>
+        <w:spacing w:line="240" w:lineRule="auto"/>
+        <w:ind w:right="0" w:rightChars="0"/>
+        <w:jc w:val="both"/>
+        <w:textAlignment w:val="auto"/>
+        <w:outlineLvl w:val="9"/>
+        <w:rPr>
+          <w:rFonts w:hint="eastAsia"/>
+          <w:lang w:val="en-US" w:eastAsia="zh-CN"/>
+        </w:rPr>
+      </w:pPr>
+      <w:r>
+        <w:rPr>
+          <w:rFonts w:hint="eastAsia"/>
+          <w:lang w:val="en-US" w:eastAsia="zh-CN"/>
+        </w:rPr>
+        <w:t>在git bash界面下输入：</w:t>
+      </w:r>
+    </w:p>
+    <w:p>
+      <w:pPr>
+        <w:keepNext w:val="0"/>
+        <w:keepLines w:val="0"/>
+        <w:pageBreakBefore w:val="0"/>
+        <w:widowControl w:val="0"/>
+        <w:numPr>
+          <w:numId w:val="0"/>
+        </w:numPr>
+        <w:kinsoku/>
+        <w:wordWrap/>
+        <w:overflowPunct/>
+        <w:topLinePunct w:val="0"/>
+        <w:autoSpaceDE/>
+        <w:autoSpaceDN/>
+        <w:bidi w:val="0"/>
+        <w:adjustRightInd/>
+        <w:snapToGrid/>
+        <w:spacing w:line="240" w:lineRule="auto"/>
+        <w:ind w:right="0" w:rightChars="0"/>
+        <w:jc w:val="both"/>
+        <w:textAlignment w:val="auto"/>
+        <w:outlineLvl w:val="9"/>
+        <w:rPr>
+          <w:rFonts w:hint="eastAsia"/>
+          <w:lang w:val="en-US" w:eastAsia="zh-CN"/>
+        </w:rPr>
+      </w:pPr>
+      <w:r>
+        <w:rPr>
+          <w:rFonts w:hint="eastAsia"/>
+          <w:lang w:val="en-US" w:eastAsia="zh-CN"/>
+        </w:rPr>
+        <w:t>cd E:\WDPV1.0\WDP</w:t>
+      </w:r>
       <w:bookmarkStart w:id="0" w:name="_GoBack"/>
       <w:bookmarkEnd w:id="0"/>
+    </w:p>
+    <w:p>
+      <w:pPr>
+        <w:keepNext w:val="0"/>
+        <w:keepLines w:val="0"/>
+        <w:pageBreakBefore w:val="0"/>
+        <w:widowControl w:val="0"/>
+        <w:numPr>
+          <w:numId w:val="0"/>
+        </w:numPr>
+        <w:kinsoku/>
+        <w:wordWrap/>
+        <w:overflowPunct/>
+        <w:topLinePunct w:val="0"/>
+        <w:autoSpaceDE/>
+        <w:autoSpaceDN/>
+        <w:bidi w:val="0"/>
+        <w:adjustRightInd/>
+        <w:snapToGrid/>
+        <w:spacing w:line="240" w:lineRule="auto"/>
+        <w:ind w:right="0" w:rightChars="0"/>
+        <w:jc w:val="both"/>
+        <w:textAlignment w:val="auto"/>
+        <w:outlineLvl w:val="9"/>
+        <w:rPr>
+          <w:rFonts w:hint="eastAsia"/>
+          <w:lang w:val="en-US" w:eastAsia="zh-CN"/>
+        </w:rPr>
+      </w:pPr>
+      <w:r>
+        <w:rPr>
+          <w:rFonts w:hint="eastAsia"/>
+          <w:lang w:val="en-US" w:eastAsia="zh-CN"/>
+        </w:rPr>
+        <w:t xml:space="preserve">git init      </w:t>
+      </w:r>
+    </w:p>
+    <w:p>
+      <w:pPr>
+        <w:keepNext w:val="0"/>
+        <w:keepLines w:val="0"/>
+        <w:pageBreakBefore w:val="0"/>
+        <w:widowControl w:val="0"/>
+        <w:numPr>
+          <w:numId w:val="0"/>
+        </w:numPr>
+        <w:kinsoku/>
+        <w:wordWrap/>
+        <w:overflowPunct/>
+        <w:topLinePunct w:val="0"/>
+        <w:autoSpaceDE/>
+        <w:autoSpaceDN/>
+        <w:bidi w:val="0"/>
+        <w:adjustRightInd/>
+        <w:snapToGrid/>
+        <w:spacing w:line="240" w:lineRule="auto"/>
+        <w:ind w:right="0" w:rightChars="0"/>
+        <w:jc w:val="both"/>
+        <w:textAlignment w:val="auto"/>
+        <w:outlineLvl w:val="9"/>
+        <w:rPr>
+          <w:rFonts w:hint="eastAsia"/>
+          <w:lang w:val="en-US" w:eastAsia="zh-CN"/>
+        </w:rPr>
+      </w:pPr>
+      <w:r>
+        <w:rPr>
+          <w:rFonts w:hint="eastAsia"/>
+          <w:lang w:val="en-US" w:eastAsia="zh-CN"/>
+        </w:rPr>
+        <w:t>Git clone （后面为自己远端仓库的地址，例如https://github.com/zqq12345678/WDP.git）</w:t>
+      </w:r>
+    </w:p>
+    <w:p>
+      <w:pPr>
+        <w:keepNext w:val="0"/>
+        <w:keepLines w:val="0"/>
+        <w:pageBreakBefore w:val="0"/>
+        <w:widowControl w:val="0"/>
+        <w:numPr>
+          <w:numId w:val="0"/>
+        </w:numPr>
+        <w:kinsoku/>
+        <w:wordWrap/>
+        <w:overflowPunct/>
+        <w:topLinePunct w:val="0"/>
+        <w:autoSpaceDE/>
+        <w:autoSpaceDN/>
+        <w:bidi w:val="0"/>
+        <w:adjustRightInd/>
+        <w:snapToGrid/>
+        <w:spacing w:line="240" w:lineRule="auto"/>
+        <w:ind w:right="0" w:rightChars="0"/>
+        <w:jc w:val="both"/>
+        <w:textAlignment w:val="auto"/>
+        <w:outlineLvl w:val="9"/>
+        <w:rPr>
+          <w:rFonts w:hint="eastAsia"/>
+          <w:lang w:val="en-US" w:eastAsia="zh-CN"/>
+        </w:rPr>
+      </w:pPr>
+    </w:p>
+    <w:p>
+      <w:pPr>
+        <w:keepNext w:val="0"/>
+        <w:keepLines w:val="0"/>
+        <w:pageBreakBefore w:val="0"/>
+        <w:widowControl w:val="0"/>
+        <w:kinsoku/>
+        <w:wordWrap/>
+        <w:overflowPunct/>
+        <w:topLinePunct w:val="0"/>
+        <w:autoSpaceDE/>
+        <w:autoSpaceDN/>
+        <w:bidi w:val="0"/>
+        <w:adjustRightInd/>
+        <w:snapToGrid/>
+        <w:spacing w:line="240" w:lineRule="auto"/>
+        <w:ind w:right="0" w:rightChars="0"/>
+        <w:jc w:val="both"/>
+        <w:textAlignment w:val="auto"/>
+        <w:outlineLvl w:val="9"/>
+        <w:rPr>
+          <w:rFonts w:hint="eastAsia"/>
+          <w:lang w:val="en-US" w:eastAsia="zh-CN"/>
+        </w:rPr>
+      </w:pPr>
+      <w:r>
+        <w:rPr>
+          <w:rFonts w:hint="eastAsia"/>
+          <w:lang w:val="en-US" w:eastAsia="zh-CN"/>
+        </w:rPr>
+        <w:t>（2）将本地仓库更新至github远程服务器端时的指令操作：</w:t>
+      </w:r>
+    </w:p>
+    <w:p>
+      <w:pPr>
+        <w:keepNext w:val="0"/>
+        <w:keepLines w:val="0"/>
+        <w:pageBreakBefore w:val="0"/>
+        <w:widowControl w:val="0"/>
+        <w:kinsoku/>
+        <w:wordWrap/>
+        <w:overflowPunct/>
+        <w:topLinePunct w:val="0"/>
+        <w:autoSpaceDE/>
+        <w:autoSpaceDN/>
+        <w:bidi w:val="0"/>
+        <w:adjustRightInd/>
+        <w:snapToGrid/>
+        <w:spacing w:line="240" w:lineRule="auto"/>
+        <w:ind w:right="0" w:rightChars="0"/>
+        <w:jc w:val="both"/>
+        <w:textAlignment w:val="auto"/>
+        <w:outlineLvl w:val="9"/>
+        <w:rPr>
+          <w:rFonts w:hint="eastAsia"/>
+          <w:lang w:val="en-US" w:eastAsia="zh-CN"/>
+        </w:rPr>
+      </w:pPr>
+    </w:p>
+    <w:p>
+      <w:pPr>
+        <w:keepNext w:val="0"/>
+        <w:keepLines w:val="0"/>
+        <w:pageBreakBefore w:val="0"/>
+        <w:widowControl w:val="0"/>
+        <w:kinsoku/>
+        <w:wordWrap/>
+        <w:overflowPunct/>
+        <w:topLinePunct w:val="0"/>
+        <w:autoSpaceDE/>
+        <w:autoSpaceDN/>
+        <w:bidi w:val="0"/>
+        <w:adjustRightInd/>
+        <w:snapToGrid/>
+        <w:spacing w:line="240" w:lineRule="auto"/>
+        <w:ind w:right="0" w:rightChars="0"/>
+        <w:jc w:val="both"/>
+        <w:textAlignment w:val="auto"/>
+        <w:outlineLvl w:val="9"/>
+        <w:rPr>
+          <w:rFonts w:hint="eastAsia"/>
+          <w:lang w:val="en-US" w:eastAsia="zh-CN"/>
+        </w:rPr>
+      </w:pPr>
+      <w:r>
+        <w:rPr>
+          <w:rFonts w:hint="eastAsia"/>
+          <w:lang w:val="en-US" w:eastAsia="zh-CN"/>
+        </w:rPr>
+        <w:t>git add .</w:t>
+      </w:r>
+    </w:p>
+    <w:p>
+      <w:pPr>
+        <w:keepNext w:val="0"/>
+        <w:keepLines w:val="0"/>
+        <w:pageBreakBefore w:val="0"/>
+        <w:widowControl w:val="0"/>
+        <w:kinsoku/>
+        <w:wordWrap/>
+        <w:overflowPunct/>
+        <w:topLinePunct w:val="0"/>
+        <w:autoSpaceDE/>
+        <w:autoSpaceDN/>
+        <w:bidi w:val="0"/>
+        <w:adjustRightInd/>
+        <w:snapToGrid/>
+        <w:spacing w:line="240" w:lineRule="auto"/>
+        <w:ind w:right="0" w:rightChars="0"/>
+        <w:jc w:val="both"/>
+        <w:textAlignment w:val="auto"/>
+        <w:outlineLvl w:val="9"/>
+        <w:rPr>
+          <w:rFonts w:hint="default"/>
+          <w:lang w:val="en-US" w:eastAsia="zh-CN"/>
+        </w:rPr>
+      </w:pPr>
+      <w:r>
+        <w:rPr>
+          <w:rFonts w:hint="eastAsia"/>
+          <w:lang w:val="en-US" w:eastAsia="zh-CN"/>
+        </w:rPr>
+        <w:t xml:space="preserve">git commit -m </w:t>
+      </w:r>
+      <w:r>
+        <w:rPr>
+          <w:rFonts w:hint="default"/>
+          <w:lang w:val="en-US" w:eastAsia="zh-CN"/>
+        </w:rPr>
+        <w:t>“</w:t>
+      </w:r>
+      <w:r>
+        <w:rPr>
+          <w:rFonts w:hint="eastAsia"/>
+          <w:lang w:val="en-US" w:eastAsia="zh-CN"/>
+        </w:rPr>
+        <w:t>details</w:t>
+      </w:r>
+      <w:r>
+        <w:rPr>
+          <w:rFonts w:hint="default"/>
+          <w:lang w:val="en-US" w:eastAsia="zh-CN"/>
+        </w:rPr>
+        <w:t>”</w:t>
+      </w:r>
+    </w:p>
+    <w:p>
+      <w:pPr>
+        <w:keepNext w:val="0"/>
+        <w:keepLines w:val="0"/>
+        <w:pageBreakBefore w:val="0"/>
+        <w:widowControl w:val="0"/>
+        <w:kinsoku/>
+        <w:wordWrap/>
+        <w:overflowPunct/>
+        <w:topLinePunct w:val="0"/>
+        <w:autoSpaceDE/>
+        <w:autoSpaceDN/>
+        <w:bidi w:val="0"/>
+        <w:adjustRightInd/>
+        <w:snapToGrid/>
+        <w:spacing w:line="240" w:lineRule="auto"/>
+        <w:ind w:right="0" w:rightChars="0"/>
+        <w:jc w:val="both"/>
+        <w:textAlignment w:val="auto"/>
+        <w:outlineLvl w:val="9"/>
+        <w:rPr>
+          <w:rFonts w:hint="eastAsia"/>
+          <w:lang w:val="en-US" w:eastAsia="zh-CN"/>
+        </w:rPr>
+      </w:pPr>
+      <w:r>
+        <w:rPr>
+          <w:rFonts w:hint="eastAsia"/>
+          <w:lang w:val="en-US" w:eastAsia="zh-CN"/>
+        </w:rPr>
+        <w:t>git push origin master</w:t>
+      </w:r>
+    </w:p>
+    <w:p>
+      <w:pPr>
+        <w:keepNext w:val="0"/>
+        <w:keepLines w:val="0"/>
+        <w:pageBreakBefore w:val="0"/>
+        <w:widowControl w:val="0"/>
+        <w:kinsoku/>
+        <w:wordWrap/>
+        <w:overflowPunct/>
+        <w:topLinePunct w:val="0"/>
+        <w:autoSpaceDE/>
+        <w:autoSpaceDN/>
+        <w:bidi w:val="0"/>
+        <w:adjustRightInd/>
+        <w:snapToGrid/>
+        <w:spacing w:line="240" w:lineRule="auto"/>
+        <w:ind w:right="0" w:rightChars="0"/>
+        <w:jc w:val="both"/>
+        <w:textAlignment w:val="auto"/>
+        <w:outlineLvl w:val="9"/>
+        <w:rPr>
+          <w:rFonts w:hint="eastAsia"/>
+          <w:lang w:val="en-US" w:eastAsia="zh-CN"/>
+        </w:rPr>
+      </w:pPr>
+    </w:p>
+    <w:p>
+      <w:pPr>
+        <w:keepNext w:val="0"/>
+        <w:keepLines w:val="0"/>
+        <w:pageBreakBefore w:val="0"/>
+        <w:widowControl w:val="0"/>
+        <w:kinsoku/>
+        <w:wordWrap/>
+        <w:overflowPunct/>
+        <w:topLinePunct w:val="0"/>
+        <w:autoSpaceDE/>
+        <w:autoSpaceDN/>
+        <w:bidi w:val="0"/>
+        <w:adjustRightInd/>
+        <w:snapToGrid/>
+        <w:spacing w:line="240" w:lineRule="auto"/>
+        <w:ind w:right="0" w:rightChars="0"/>
+        <w:jc w:val="both"/>
+        <w:textAlignment w:val="auto"/>
+        <w:outlineLvl w:val="9"/>
+        <w:rPr>
+          <w:rFonts w:hint="eastAsia"/>
+          <w:lang w:val="en-US" w:eastAsia="zh-CN"/>
+        </w:rPr>
+      </w:pPr>
     </w:p>
     <w:sectPr>
       <w:pgSz w:w="11906" w:h="16838"/>
@@ -1278,6 +1560,26 @@
     </w:sectPr>
   </w:body>
 </w:document>
+</file>
+
+<file path=word/numbering.xml><?xml version="1.0" encoding="utf-8"?>
+<w:numbering xmlns:wpc="http://schemas.microsoft.com/office/word/2010/wordprocessingCanvas" xmlns:mc="http://schemas.openxmlformats.org/markup-compatibility/2006" xmlns:o="urn:schemas-microsoft-com:office:office" xmlns:r="http://schemas.openxmlformats.org/officeDocument/2006/relationships" xmlns:m="http://schemas.openxmlformats.org/officeDocument/2006/math" xmlns:v="urn:schemas-microsoft-com:vml" xmlns:wp14="http://schemas.microsoft.com/office/word/2010/wordprocessingDrawing" xmlns:wp="http://schemas.openxmlformats.org/drawingml/2006/wordprocessingDrawing" xmlns:w10="urn:schemas-microsoft-com:office:word" xmlns:w="http://schemas.openxmlformats.org/wordprocessingml/2006/main" xmlns:w14="http://schemas.microsoft.com/office/word/2010/wordml" xmlns:wpg="http://schemas.microsoft.com/office/word/2010/wordprocessingGroup" xmlns:wpi="http://schemas.microsoft.com/office/word/2010/wordprocessingInk" xmlns:wne="http://schemas.microsoft.com/office/word/2006/wordml" xmlns:wps="http://schemas.microsoft.com/office/word/2010/wordprocessingShape" mc:Ignorable="w14 wp14">
+  <w:abstractNum w:abstractNumId="0">
+    <w:nsid w:val="5A099F46"/>
+    <w:multiLevelType w:val="singleLevel"/>
+    <w:tmpl w:val="5A099F46"/>
+    <w:lvl w:ilvl="0" w:tentative="0">
+      <w:start w:val="1"/>
+      <w:numFmt w:val="decimal"/>
+      <w:suff w:val="nothing"/>
+      <w:lvlText w:val="（%1）"/>
+      <w:lvlJc w:val="left"/>
+    </w:lvl>
+  </w:abstractNum>
+  <w:num w:numId="1">
+    <w:abstractNumId w:val="0"/>
+  </w:num>
+</w:numbering>
 </file>
 
 <file path=word/styles.xml><?xml version="1.0" encoding="utf-8"?>

--- a/github使用说明书.docx
+++ b/github使用说明书.docx
@@ -541,7 +541,7 @@
       </w:r>
       <w:r>
         <w:rPr>
-          <w:rStyle w:val="5"/>
+          <w:rStyle w:val="8"/>
           <w:rFonts w:hint="eastAsia"/>
           <w:sz w:val="21"/>
           <w:szCs w:val="21"/>
@@ -1070,15 +1070,301 @@
         <w:outlineLvl w:val="9"/>
         <w:rPr>
           <w:rFonts w:hint="eastAsia"/>
-          <w:lang w:val="en-US" w:eastAsia="zh-CN"/>
-        </w:rPr>
-      </w:pPr>
-      <w:r>
-        <w:rPr>
-          <w:rFonts w:hint="eastAsia"/>
+          <w:highlight w:val="green"/>
+          <w:lang w:val="en-US" w:eastAsia="zh-CN"/>
+        </w:rPr>
+      </w:pPr>
+      <w:r>
+        <w:rPr>
+          <w:rFonts w:hint="eastAsia"/>
+          <w:highlight w:val="green"/>
           <w:lang w:val="en-US" w:eastAsia="zh-CN"/>
         </w:rPr>
         <w:t>将远程端仓库克隆到本地仓库的操作步骤：</w:t>
+      </w:r>
+    </w:p>
+    <w:p>
+      <w:pPr>
+        <w:keepNext w:val="0"/>
+        <w:keepLines w:val="0"/>
+        <w:pageBreakBefore w:val="0"/>
+        <w:widowControl w:val="0"/>
+        <w:numPr>
+          <w:ilvl w:val="0"/>
+          <w:numId w:val="0"/>
+        </w:numPr>
+        <w:kinsoku/>
+        <w:wordWrap/>
+        <w:overflowPunct/>
+        <w:topLinePunct w:val="0"/>
+        <w:autoSpaceDE/>
+        <w:autoSpaceDN/>
+        <w:bidi w:val="0"/>
+        <w:adjustRightInd/>
+        <w:snapToGrid/>
+        <w:spacing w:line="240" w:lineRule="auto"/>
+        <w:ind w:right="0" w:rightChars="0"/>
+        <w:jc w:val="both"/>
+        <w:textAlignment w:val="auto"/>
+        <w:outlineLvl w:val="9"/>
+        <w:rPr>
+          <w:rFonts w:hint="eastAsia"/>
+          <w:lang w:val="en-US" w:eastAsia="zh-CN"/>
+        </w:rPr>
+      </w:pPr>
+      <w:r>
+        <w:rPr>
+          <w:rFonts w:hint="eastAsia"/>
+          <w:lang w:val="en-US" w:eastAsia="zh-CN"/>
+        </w:rPr>
+        <w:t>在某一路经下创建一个空的文件夹，命名为WDPV1.0,例如E:\WDPV1.0\WDP</w:t>
+      </w:r>
+    </w:p>
+    <w:p>
+      <w:pPr>
+        <w:keepNext w:val="0"/>
+        <w:keepLines w:val="0"/>
+        <w:pageBreakBefore w:val="0"/>
+        <w:widowControl w:val="0"/>
+        <w:numPr>
+          <w:ilvl w:val="0"/>
+          <w:numId w:val="0"/>
+        </w:numPr>
+        <w:kinsoku/>
+        <w:wordWrap/>
+        <w:overflowPunct/>
+        <w:topLinePunct w:val="0"/>
+        <w:autoSpaceDE/>
+        <w:autoSpaceDN/>
+        <w:bidi w:val="0"/>
+        <w:adjustRightInd/>
+        <w:snapToGrid/>
+        <w:spacing w:line="240" w:lineRule="auto"/>
+        <w:ind w:right="0" w:rightChars="0"/>
+        <w:jc w:val="both"/>
+        <w:textAlignment w:val="auto"/>
+        <w:outlineLvl w:val="9"/>
+        <w:rPr>
+          <w:rFonts w:hint="eastAsia"/>
+          <w:lang w:val="en-US" w:eastAsia="zh-CN"/>
+        </w:rPr>
+      </w:pPr>
+    </w:p>
+    <w:p>
+      <w:pPr>
+        <w:keepNext w:val="0"/>
+        <w:keepLines w:val="0"/>
+        <w:pageBreakBefore w:val="0"/>
+        <w:widowControl w:val="0"/>
+        <w:numPr>
+          <w:ilvl w:val="0"/>
+          <w:numId w:val="0"/>
+        </w:numPr>
+        <w:kinsoku/>
+        <w:wordWrap/>
+        <w:overflowPunct/>
+        <w:topLinePunct w:val="0"/>
+        <w:autoSpaceDE/>
+        <w:autoSpaceDN/>
+        <w:bidi w:val="0"/>
+        <w:adjustRightInd/>
+        <w:snapToGrid/>
+        <w:spacing w:line="240" w:lineRule="auto"/>
+        <w:ind w:right="0" w:rightChars="0"/>
+        <w:jc w:val="both"/>
+        <w:textAlignment w:val="auto"/>
+        <w:outlineLvl w:val="9"/>
+        <w:rPr>
+          <w:rFonts w:hint="eastAsia"/>
+          <w:lang w:val="en-US" w:eastAsia="zh-CN"/>
+        </w:rPr>
+      </w:pPr>
+      <w:r>
+        <w:rPr>
+          <w:rFonts w:hint="eastAsia"/>
+          <w:lang w:val="en-US" w:eastAsia="zh-CN"/>
+        </w:rPr>
+        <w:t>在git bash界面下输入：</w:t>
+      </w:r>
+    </w:p>
+    <w:p>
+      <w:pPr>
+        <w:keepNext w:val="0"/>
+        <w:keepLines w:val="0"/>
+        <w:pageBreakBefore w:val="0"/>
+        <w:widowControl w:val="0"/>
+        <w:numPr>
+          <w:ilvl w:val="0"/>
+          <w:numId w:val="0"/>
+        </w:numPr>
+        <w:kinsoku/>
+        <w:wordWrap/>
+        <w:overflowPunct/>
+        <w:topLinePunct w:val="0"/>
+        <w:autoSpaceDE/>
+        <w:autoSpaceDN/>
+        <w:bidi w:val="0"/>
+        <w:adjustRightInd/>
+        <w:snapToGrid/>
+        <w:spacing w:line="240" w:lineRule="auto"/>
+        <w:ind w:right="0" w:rightChars="0"/>
+        <w:jc w:val="both"/>
+        <w:textAlignment w:val="auto"/>
+        <w:outlineLvl w:val="9"/>
+        <w:rPr>
+          <w:rFonts w:hint="eastAsia"/>
+          <w:lang w:val="en-US" w:eastAsia="zh-CN"/>
+        </w:rPr>
+      </w:pPr>
+      <w:r>
+        <w:rPr>
+          <w:rFonts w:hint="eastAsia"/>
+          <w:lang w:val="en-US" w:eastAsia="zh-CN"/>
+        </w:rPr>
+        <w:t>cd E:\WDPV1.0\WDP</w:t>
+      </w:r>
+    </w:p>
+    <w:p>
+      <w:pPr>
+        <w:keepNext w:val="0"/>
+        <w:keepLines w:val="0"/>
+        <w:pageBreakBefore w:val="0"/>
+        <w:widowControl w:val="0"/>
+        <w:numPr>
+          <w:ilvl w:val="0"/>
+          <w:numId w:val="0"/>
+        </w:numPr>
+        <w:kinsoku/>
+        <w:wordWrap/>
+        <w:overflowPunct/>
+        <w:topLinePunct w:val="0"/>
+        <w:autoSpaceDE/>
+        <w:autoSpaceDN/>
+        <w:bidi w:val="0"/>
+        <w:adjustRightInd/>
+        <w:snapToGrid/>
+        <w:spacing w:line="240" w:lineRule="auto"/>
+        <w:ind w:right="0" w:rightChars="0"/>
+        <w:jc w:val="both"/>
+        <w:textAlignment w:val="auto"/>
+        <w:outlineLvl w:val="9"/>
+        <w:rPr>
+          <w:rFonts w:hint="eastAsia"/>
+          <w:lang w:val="en-US" w:eastAsia="zh-CN"/>
+        </w:rPr>
+      </w:pPr>
+      <w:r>
+        <w:rPr>
+          <w:rFonts w:hint="eastAsia"/>
+          <w:lang w:val="en-US" w:eastAsia="zh-CN"/>
+        </w:rPr>
+        <w:t xml:space="preserve">git init      </w:t>
+      </w:r>
+    </w:p>
+    <w:p>
+      <w:pPr>
+        <w:keepNext w:val="0"/>
+        <w:keepLines w:val="0"/>
+        <w:pageBreakBefore w:val="0"/>
+        <w:widowControl w:val="0"/>
+        <w:numPr>
+          <w:ilvl w:val="0"/>
+          <w:numId w:val="0"/>
+        </w:numPr>
+        <w:kinsoku/>
+        <w:wordWrap/>
+        <w:overflowPunct/>
+        <w:topLinePunct w:val="0"/>
+        <w:autoSpaceDE/>
+        <w:autoSpaceDN/>
+        <w:bidi w:val="0"/>
+        <w:adjustRightInd/>
+        <w:snapToGrid/>
+        <w:spacing w:line="240" w:lineRule="auto"/>
+        <w:ind w:right="0" w:rightChars="0"/>
+        <w:jc w:val="both"/>
+        <w:textAlignment w:val="auto"/>
+        <w:outlineLvl w:val="9"/>
+        <w:rPr>
+          <w:rFonts w:hint="eastAsia"/>
+          <w:lang w:val="en-US" w:eastAsia="zh-CN"/>
+        </w:rPr>
+      </w:pPr>
+      <w:r>
+        <w:rPr>
+          <w:rFonts w:hint="eastAsia"/>
+          <w:lang w:val="en-US" w:eastAsia="zh-CN"/>
+        </w:rPr>
+        <w:t>Git clone （后面为自己远端仓库的地址，例如https://github.com/zqq12345678/WDP.git）</w:t>
+      </w:r>
+    </w:p>
+    <w:p>
+      <w:pPr>
+        <w:keepNext w:val="0"/>
+        <w:keepLines w:val="0"/>
+        <w:pageBreakBefore w:val="0"/>
+        <w:widowControl w:val="0"/>
+        <w:numPr>
+          <w:ilvl w:val="0"/>
+          <w:numId w:val="0"/>
+        </w:numPr>
+        <w:kinsoku/>
+        <w:wordWrap/>
+        <w:overflowPunct/>
+        <w:topLinePunct w:val="0"/>
+        <w:autoSpaceDE/>
+        <w:autoSpaceDN/>
+        <w:bidi w:val="0"/>
+        <w:adjustRightInd/>
+        <w:snapToGrid/>
+        <w:spacing w:line="240" w:lineRule="auto"/>
+        <w:ind w:right="0" w:rightChars="0"/>
+        <w:jc w:val="both"/>
+        <w:textAlignment w:val="auto"/>
+        <w:outlineLvl w:val="9"/>
+        <w:rPr>
+          <w:rFonts w:hint="eastAsia"/>
+          <w:lang w:val="en-US" w:eastAsia="zh-CN"/>
+        </w:rPr>
+      </w:pPr>
+    </w:p>
+    <w:p>
+      <w:pPr>
+        <w:keepNext w:val="0"/>
+        <w:keepLines w:val="0"/>
+        <w:pageBreakBefore w:val="0"/>
+        <w:widowControl w:val="0"/>
+        <w:numPr>
+          <w:ilvl w:val="0"/>
+          <w:numId w:val="1"/>
+        </w:numPr>
+        <w:kinsoku/>
+        <w:wordWrap/>
+        <w:overflowPunct/>
+        <w:topLinePunct w:val="0"/>
+        <w:autoSpaceDE/>
+        <w:autoSpaceDN/>
+        <w:bidi w:val="0"/>
+        <w:adjustRightInd/>
+        <w:snapToGrid/>
+        <w:spacing w:line="240" w:lineRule="auto"/>
+        <w:ind w:right="0" w:rightChars="0"/>
+        <w:jc w:val="both"/>
+        <w:textAlignment w:val="auto"/>
+        <w:outlineLvl w:val="9"/>
+        <w:rPr>
+          <w:rFonts w:hint="eastAsia"/>
+          <w:highlight w:val="green"/>
+          <w:lang w:val="en-US" w:eastAsia="zh-CN"/>
+        </w:rPr>
+      </w:pPr>
+      <w:r>
+        <w:rPr>
+          <w:rFonts w:hint="eastAsia"/>
+          <w:highlight w:val="green"/>
+          <w:lang w:val="en-US" w:eastAsia="zh-CN"/>
+        </w:rPr>
+        <w:t>将fork端的最新仓版本更新到本地仓库的指令操作：</w:t>
       </w:r>
     </w:p>
     <w:p>
@@ -1114,7 +1400,179 @@
           <w:rFonts w:hint="eastAsia"/>
           <w:lang w:val="en-US" w:eastAsia="zh-CN"/>
         </w:rPr>
-        <w:t>在某一路经下创建一个空的文件夹，命名为WDPV1.0,例如E:\WDPV1.0\WDP</w:t>
+        <w:t>1）添加远程仓库，引用fork的原仓库地址</w:t>
+      </w:r>
+    </w:p>
+    <w:p>
+      <w:pPr>
+        <w:keepNext w:val="0"/>
+        <w:keepLines w:val="0"/>
+        <w:pageBreakBefore w:val="0"/>
+        <w:widowControl w:val="0"/>
+        <w:numPr>
+          <w:ilvl w:val="0"/>
+          <w:numId w:val="0"/>
+        </w:numPr>
+        <w:kinsoku/>
+        <w:wordWrap/>
+        <w:overflowPunct/>
+        <w:topLinePunct w:val="0"/>
+        <w:autoSpaceDE/>
+        <w:autoSpaceDN/>
+        <w:bidi w:val="0"/>
+        <w:adjustRightInd/>
+        <w:snapToGrid/>
+        <w:spacing w:line="240" w:lineRule="auto"/>
+        <w:ind w:right="0" w:rightChars="0"/>
+        <w:jc w:val="both"/>
+        <w:textAlignment w:val="auto"/>
+        <w:outlineLvl w:val="9"/>
+        <w:rPr>
+          <w:rFonts w:hint="default"/>
+          <w:lang w:val="en-US" w:eastAsia="zh-CN"/>
+        </w:rPr>
+      </w:pPr>
+      <w:r>
+        <w:rPr>
+          <w:rFonts w:hint="default"/>
+          <w:lang w:val="en-US" w:eastAsia="zh-CN"/>
+        </w:rPr>
+        <w:t>git remote add originUpstream https://github.com/</w:t>
+      </w:r>
+      <w:r>
+        <w:rPr>
+          <w:rFonts w:hint="eastAsia"/>
+          <w:lang w:val="en-US" w:eastAsia="zh-CN"/>
+        </w:rPr>
+        <w:t>QieqieZhang</w:t>
+      </w:r>
+      <w:r>
+        <w:rPr>
+          <w:rFonts w:hint="default"/>
+          <w:lang w:val="en-US" w:eastAsia="zh-CN"/>
+        </w:rPr>
+        <w:t>/</w:t>
+      </w:r>
+      <w:r>
+        <w:rPr>
+          <w:rFonts w:hint="eastAsia"/>
+          <w:lang w:val="en-US" w:eastAsia="zh-CN"/>
+        </w:rPr>
+        <w:t>WDP</w:t>
+      </w:r>
+      <w:r>
+        <w:rPr>
+          <w:rFonts w:hint="default"/>
+          <w:lang w:val="en-US" w:eastAsia="zh-CN"/>
+        </w:rPr>
+        <w:t>.git</w:t>
+      </w:r>
+    </w:p>
+    <w:p>
+      <w:pPr>
+        <w:keepNext w:val="0"/>
+        <w:keepLines w:val="0"/>
+        <w:pageBreakBefore w:val="0"/>
+        <w:widowControl w:val="0"/>
+        <w:numPr>
+          <w:ilvl w:val="0"/>
+          <w:numId w:val="0"/>
+        </w:numPr>
+        <w:kinsoku/>
+        <w:wordWrap/>
+        <w:overflowPunct/>
+        <w:topLinePunct w:val="0"/>
+        <w:autoSpaceDE/>
+        <w:autoSpaceDN/>
+        <w:bidi w:val="0"/>
+        <w:adjustRightInd/>
+        <w:snapToGrid/>
+        <w:spacing w:line="240" w:lineRule="auto"/>
+        <w:ind w:right="0" w:rightChars="0"/>
+        <w:jc w:val="both"/>
+        <w:textAlignment w:val="auto"/>
+        <w:outlineLvl w:val="9"/>
+        <w:rPr>
+          <w:rFonts w:hint="eastAsia"/>
+          <w:lang w:val="en-US" w:eastAsia="zh-CN"/>
+        </w:rPr>
+      </w:pPr>
+      <w:r>
+        <w:rPr>
+          <w:rFonts w:hint="eastAsia"/>
+          <w:lang w:val="en-US" w:eastAsia="zh-CN"/>
+        </w:rPr>
+        <w:t>2）更新远程仓库，从引用 fork 的原仓库地址同步内容，此时原仓库的 master（主干分支）已经可以在本地访问了</w:t>
+      </w:r>
+    </w:p>
+    <w:p>
+      <w:pPr>
+        <w:keepNext w:val="0"/>
+        <w:keepLines w:val="0"/>
+        <w:pageBreakBefore w:val="0"/>
+        <w:widowControl w:val="0"/>
+        <w:kinsoku/>
+        <w:wordWrap/>
+        <w:overflowPunct/>
+        <w:topLinePunct w:val="0"/>
+        <w:autoSpaceDE/>
+        <w:autoSpaceDN/>
+        <w:bidi w:val="0"/>
+        <w:adjustRightInd/>
+        <w:snapToGrid/>
+        <w:spacing w:line="240" w:lineRule="auto"/>
+        <w:ind w:right="0" w:rightChars="0"/>
+        <w:jc w:val="both"/>
+        <w:textAlignment w:val="auto"/>
+        <w:outlineLvl w:val="9"/>
+        <w:rPr>
+          <w:rFonts w:hint="eastAsia"/>
+          <w:lang w:val="en-US" w:eastAsia="zh-CN"/>
+        </w:rPr>
+      </w:pPr>
+      <w:r>
+        <w:rPr>
+          <w:rFonts w:hint="eastAsia"/>
+          <w:lang w:val="en-US" w:eastAsia="zh-CN"/>
+        </w:rPr>
+        <w:t>Git remote update originUpstream</w:t>
+      </w:r>
+    </w:p>
+    <w:p>
+      <w:pPr>
+        <w:keepNext w:val="0"/>
+        <w:keepLines w:val="0"/>
+        <w:pageBreakBefore w:val="0"/>
+        <w:widowControl w:val="0"/>
+        <w:numPr>
+          <w:ilvl w:val="0"/>
+          <w:numId w:val="2"/>
+        </w:numPr>
+        <w:kinsoku/>
+        <w:wordWrap/>
+        <w:overflowPunct/>
+        <w:topLinePunct w:val="0"/>
+        <w:autoSpaceDE/>
+        <w:autoSpaceDN/>
+        <w:bidi w:val="0"/>
+        <w:adjustRightInd/>
+        <w:snapToGrid/>
+        <w:spacing w:line="240" w:lineRule="auto"/>
+        <w:ind w:right="0" w:rightChars="0"/>
+        <w:jc w:val="both"/>
+        <w:textAlignment w:val="auto"/>
+        <w:outlineLvl w:val="9"/>
+        <w:rPr>
+          <w:rFonts w:hint="eastAsia"/>
+          <w:lang w:val="en-US" w:eastAsia="zh-CN"/>
+        </w:rPr>
+      </w:pPr>
+      <w:r>
+        <w:rPr>
+          <w:rFonts w:hint="eastAsia"/>
+          <w:lang w:val="en-US" w:eastAsia="zh-CN"/>
+        </w:rPr>
+        <w:t>切换到本地分支</w:t>
       </w:r>
     </w:p>
     <w:p>
@@ -1145,6 +1603,50 @@
           <w:lang w:val="en-US" w:eastAsia="zh-CN"/>
         </w:rPr>
       </w:pPr>
+      <w:r>
+        <w:rPr>
+          <w:rFonts w:hint="eastAsia"/>
+          <w:lang w:val="en-US" w:eastAsia="zh-CN"/>
+        </w:rPr>
+        <w:t>Git checkout master</w:t>
+      </w:r>
+    </w:p>
+    <w:p>
+      <w:pPr>
+        <w:keepNext w:val="0"/>
+        <w:keepLines w:val="0"/>
+        <w:pageBreakBefore w:val="0"/>
+        <w:widowControl w:val="0"/>
+        <w:numPr>
+          <w:ilvl w:val="0"/>
+          <w:numId w:val="3"/>
+        </w:numPr>
+        <w:kinsoku/>
+        <w:wordWrap/>
+        <w:overflowPunct/>
+        <w:topLinePunct w:val="0"/>
+        <w:autoSpaceDE/>
+        <w:autoSpaceDN/>
+        <w:bidi w:val="0"/>
+        <w:adjustRightInd/>
+        <w:snapToGrid/>
+        <w:spacing w:line="240" w:lineRule="auto"/>
+        <w:ind w:right="0" w:rightChars="0"/>
+        <w:jc w:val="both"/>
+        <w:textAlignment w:val="auto"/>
+        <w:outlineLvl w:val="9"/>
+        <w:rPr>
+          <w:rFonts w:hint="eastAsia"/>
+          <w:lang w:val="en-US" w:eastAsia="zh-CN"/>
+        </w:rPr>
+      </w:pPr>
+      <w:r>
+        <w:rPr>
+          <w:rFonts w:hint="eastAsia"/>
+          <w:lang w:val="en-US" w:eastAsia="zh-CN"/>
+        </w:rPr>
+        <w:t>将远程端的仓库下载本地</w:t>
+      </w:r>
     </w:p>
     <w:p>
       <w:pPr>
@@ -1179,43 +1681,7 @@
           <w:rFonts w:hint="eastAsia"/>
           <w:lang w:val="en-US" w:eastAsia="zh-CN"/>
         </w:rPr>
-        <w:t>在git bash界面下输入：</w:t>
-      </w:r>
-    </w:p>
-    <w:p>
-      <w:pPr>
-        <w:keepNext w:val="0"/>
-        <w:keepLines w:val="0"/>
-        <w:pageBreakBefore w:val="0"/>
-        <w:widowControl w:val="0"/>
-        <w:numPr>
-          <w:numId w:val="0"/>
-        </w:numPr>
-        <w:kinsoku/>
-        <w:wordWrap/>
-        <w:overflowPunct/>
-        <w:topLinePunct w:val="0"/>
-        <w:autoSpaceDE/>
-        <w:autoSpaceDN/>
-        <w:bidi w:val="0"/>
-        <w:adjustRightInd/>
-        <w:snapToGrid/>
-        <w:spacing w:line="240" w:lineRule="auto"/>
-        <w:ind w:right="0" w:rightChars="0"/>
-        <w:jc w:val="both"/>
-        <w:textAlignment w:val="auto"/>
-        <w:outlineLvl w:val="9"/>
-        <w:rPr>
-          <w:rFonts w:hint="eastAsia"/>
-          <w:lang w:val="en-US" w:eastAsia="zh-CN"/>
-        </w:rPr>
-      </w:pPr>
-      <w:r>
-        <w:rPr>
-          <w:rFonts w:hint="eastAsia"/>
-          <w:lang w:val="en-US" w:eastAsia="zh-CN"/>
-        </w:rPr>
-        <w:t>cd E:\WDPV1.0\WDP</w:t>
+        <w:t>Git pull originUpstream master</w:t>
       </w:r>
       <w:bookmarkStart w:id="0" w:name="_GoBack"/>
       <w:bookmarkEnd w:id="0"/>
@@ -1226,159 +1692,34 @@
         <w:keepLines w:val="0"/>
         <w:pageBreakBefore w:val="0"/>
         <w:widowControl w:val="0"/>
-        <w:numPr>
-          <w:numId w:val="0"/>
-        </w:numPr>
-        <w:kinsoku/>
-        <w:wordWrap/>
-        <w:overflowPunct/>
-        <w:topLinePunct w:val="0"/>
-        <w:autoSpaceDE/>
-        <w:autoSpaceDN/>
-        <w:bidi w:val="0"/>
-        <w:adjustRightInd/>
-        <w:snapToGrid/>
-        <w:spacing w:line="240" w:lineRule="auto"/>
-        <w:ind w:right="0" w:rightChars="0"/>
-        <w:jc w:val="both"/>
-        <w:textAlignment w:val="auto"/>
-        <w:outlineLvl w:val="9"/>
-        <w:rPr>
-          <w:rFonts w:hint="eastAsia"/>
-          <w:lang w:val="en-US" w:eastAsia="zh-CN"/>
-        </w:rPr>
-      </w:pPr>
-      <w:r>
-        <w:rPr>
-          <w:rFonts w:hint="eastAsia"/>
-          <w:lang w:val="en-US" w:eastAsia="zh-CN"/>
-        </w:rPr>
-        <w:t xml:space="preserve">git init      </w:t>
-      </w:r>
-    </w:p>
-    <w:p>
-      <w:pPr>
-        <w:keepNext w:val="0"/>
-        <w:keepLines w:val="0"/>
-        <w:pageBreakBefore w:val="0"/>
-        <w:widowControl w:val="0"/>
-        <w:numPr>
-          <w:numId w:val="0"/>
-        </w:numPr>
-        <w:kinsoku/>
-        <w:wordWrap/>
-        <w:overflowPunct/>
-        <w:topLinePunct w:val="0"/>
-        <w:autoSpaceDE/>
-        <w:autoSpaceDN/>
-        <w:bidi w:val="0"/>
-        <w:adjustRightInd/>
-        <w:snapToGrid/>
-        <w:spacing w:line="240" w:lineRule="auto"/>
-        <w:ind w:right="0" w:rightChars="0"/>
-        <w:jc w:val="both"/>
-        <w:textAlignment w:val="auto"/>
-        <w:outlineLvl w:val="9"/>
-        <w:rPr>
-          <w:rFonts w:hint="eastAsia"/>
-          <w:lang w:val="en-US" w:eastAsia="zh-CN"/>
-        </w:rPr>
-      </w:pPr>
-      <w:r>
-        <w:rPr>
-          <w:rFonts w:hint="eastAsia"/>
-          <w:lang w:val="en-US" w:eastAsia="zh-CN"/>
-        </w:rPr>
-        <w:t>Git clone （后面为自己远端仓库的地址，例如https://github.com/zqq12345678/WDP.git）</w:t>
-      </w:r>
-    </w:p>
-    <w:p>
-      <w:pPr>
-        <w:keepNext w:val="0"/>
-        <w:keepLines w:val="0"/>
-        <w:pageBreakBefore w:val="0"/>
-        <w:widowControl w:val="0"/>
-        <w:numPr>
-          <w:numId w:val="0"/>
-        </w:numPr>
-        <w:kinsoku/>
-        <w:wordWrap/>
-        <w:overflowPunct/>
-        <w:topLinePunct w:val="0"/>
-        <w:autoSpaceDE/>
-        <w:autoSpaceDN/>
-        <w:bidi w:val="0"/>
-        <w:adjustRightInd/>
-        <w:snapToGrid/>
-        <w:spacing w:line="240" w:lineRule="auto"/>
-        <w:ind w:right="0" w:rightChars="0"/>
-        <w:jc w:val="both"/>
-        <w:textAlignment w:val="auto"/>
-        <w:outlineLvl w:val="9"/>
-        <w:rPr>
-          <w:rFonts w:hint="eastAsia"/>
-          <w:lang w:val="en-US" w:eastAsia="zh-CN"/>
-        </w:rPr>
-      </w:pPr>
-    </w:p>
-    <w:p>
-      <w:pPr>
-        <w:keepNext w:val="0"/>
-        <w:keepLines w:val="0"/>
-        <w:pageBreakBefore w:val="0"/>
-        <w:widowControl w:val="0"/>
-        <w:kinsoku/>
-        <w:wordWrap/>
-        <w:overflowPunct/>
-        <w:topLinePunct w:val="0"/>
-        <w:autoSpaceDE/>
-        <w:autoSpaceDN/>
-        <w:bidi w:val="0"/>
-        <w:adjustRightInd/>
-        <w:snapToGrid/>
-        <w:spacing w:line="240" w:lineRule="auto"/>
-        <w:ind w:right="0" w:rightChars="0"/>
-        <w:jc w:val="both"/>
-        <w:textAlignment w:val="auto"/>
-        <w:outlineLvl w:val="9"/>
-        <w:rPr>
-          <w:rFonts w:hint="eastAsia"/>
-          <w:lang w:val="en-US" w:eastAsia="zh-CN"/>
-        </w:rPr>
-      </w:pPr>
-      <w:r>
-        <w:rPr>
-          <w:rFonts w:hint="eastAsia"/>
-          <w:lang w:val="en-US" w:eastAsia="zh-CN"/>
-        </w:rPr>
-        <w:t>（2）将本地仓库更新至github远程服务器端时的指令操作：</w:t>
-      </w:r>
-    </w:p>
-    <w:p>
-      <w:pPr>
-        <w:keepNext w:val="0"/>
-        <w:keepLines w:val="0"/>
-        <w:pageBreakBefore w:val="0"/>
-        <w:widowControl w:val="0"/>
-        <w:kinsoku/>
-        <w:wordWrap/>
-        <w:overflowPunct/>
-        <w:topLinePunct w:val="0"/>
-        <w:autoSpaceDE/>
-        <w:autoSpaceDN/>
-        <w:bidi w:val="0"/>
-        <w:adjustRightInd/>
-        <w:snapToGrid/>
-        <w:spacing w:line="240" w:lineRule="auto"/>
-        <w:ind w:right="0" w:rightChars="0"/>
-        <w:jc w:val="both"/>
-        <w:textAlignment w:val="auto"/>
-        <w:outlineLvl w:val="9"/>
-        <w:rPr>
-          <w:rFonts w:hint="eastAsia"/>
-          <w:lang w:val="en-US" w:eastAsia="zh-CN"/>
-        </w:rPr>
-      </w:pPr>
+        <w:kinsoku/>
+        <w:wordWrap/>
+        <w:overflowPunct/>
+        <w:topLinePunct w:val="0"/>
+        <w:autoSpaceDE/>
+        <w:autoSpaceDN/>
+        <w:bidi w:val="0"/>
+        <w:adjustRightInd/>
+        <w:snapToGrid/>
+        <w:spacing w:line="240" w:lineRule="auto"/>
+        <w:ind w:right="0" w:rightChars="0"/>
+        <w:jc w:val="both"/>
+        <w:textAlignment w:val="auto"/>
+        <w:outlineLvl w:val="9"/>
+        <w:rPr>
+          <w:rFonts w:hint="eastAsia"/>
+          <w:highlight w:val="green"/>
+          <w:lang w:val="en-US" w:eastAsia="zh-CN"/>
+        </w:rPr>
+      </w:pPr>
+      <w:r>
+        <w:rPr>
+          <w:rFonts w:hint="eastAsia"/>
+          <w:highlight w:val="green"/>
+          <w:lang w:val="en-US" w:eastAsia="zh-CN"/>
+        </w:rPr>
+        <w:t>（3）将本地仓库更新至github远程服务器端时的指令操作：</w:t>
+      </w:r>
     </w:p>
     <w:p>
       <w:pPr>
@@ -1576,8 +1917,42 @@
       <w:lvlJc w:val="left"/>
     </w:lvl>
   </w:abstractNum>
+  <w:abstractNum w:abstractNumId="1">
+    <w:nsid w:val="5A09BA0A"/>
+    <w:multiLevelType w:val="singleLevel"/>
+    <w:tmpl w:val="5A09BA0A"/>
+    <w:lvl w:ilvl="0" w:tentative="0">
+      <w:start w:val="3"/>
+      <w:numFmt w:val="decimal"/>
+      <w:lvlText w:val="%1)"/>
+      <w:lvlJc w:val="left"/>
+      <w:pPr>
+        <w:tabs>
+          <w:tab w:val="left" w:pos="312"/>
+        </w:tabs>
+      </w:pPr>
+    </w:lvl>
+  </w:abstractNum>
+  <w:abstractNum w:abstractNumId="2">
+    <w:nsid w:val="5A09BA44"/>
+    <w:multiLevelType w:val="singleLevel"/>
+    <w:tmpl w:val="5A09BA44"/>
+    <w:lvl w:ilvl="0" w:tentative="0">
+      <w:start w:val="4"/>
+      <w:numFmt w:val="decimal"/>
+      <w:suff w:val="nothing"/>
+      <w:lvlText w:val="%1）"/>
+      <w:lvlJc w:val="left"/>
+    </w:lvl>
+  </w:abstractNum>
   <w:num w:numId="1">
     <w:abstractNumId w:val="0"/>
+  </w:num>
+  <w:num w:numId="2">
+    <w:abstractNumId w:val="1"/>
+  </w:num>
+  <w:num w:numId="3">
+    <w:abstractNumId w:val="2"/>
   </w:num>
 </w:numbering>
 </file>
@@ -1876,13 +2251,13 @@
       <w:lang w:val="en-US" w:eastAsia="zh-CN" w:bidi="ar"/>
     </w:rPr>
   </w:style>
-  <w:style w:type="character" w:default="1" w:styleId="3">
+  <w:style w:type="character" w:default="1" w:styleId="5">
     <w:name w:val="Default Paragraph Font"/>
     <w:semiHidden/>
     <w:qFormat/>
     <w:uiPriority w:val="0"/>
   </w:style>
-  <w:style w:type="table" w:default="1" w:styleId="6">
+  <w:style w:type="table" w:default="1" w:styleId="9">
     <w:name w:val="Normal Table"/>
     <w:semiHidden/>
     <w:qFormat/>
@@ -1897,23 +2272,113 @@
       </w:tblCellMar>
     </w:tblPr>
   </w:style>
-  <w:style w:type="character" w:styleId="4">
+  <w:style w:type="paragraph" w:styleId="3">
+    <w:name w:val="HTML Preformatted"/>
+    <w:basedOn w:val="1"/>
+    <w:uiPriority w:val="0"/>
+    <w:pPr>
+      <w:tabs>
+        <w:tab w:val="left" w:pos="916"/>
+        <w:tab w:val="left" w:pos="1832"/>
+        <w:tab w:val="left" w:pos="2748"/>
+        <w:tab w:val="left" w:pos="3664"/>
+        <w:tab w:val="left" w:pos="4580"/>
+        <w:tab w:val="left" w:pos="5496"/>
+        <w:tab w:val="left" w:pos="6412"/>
+        <w:tab w:val="left" w:pos="7328"/>
+        <w:tab w:val="left" w:pos="8244"/>
+        <w:tab w:val="left" w:pos="9160"/>
+        <w:tab w:val="left" w:pos="10076"/>
+        <w:tab w:val="left" w:pos="10992"/>
+        <w:tab w:val="left" w:pos="11908"/>
+        <w:tab w:val="left" w:pos="12824"/>
+        <w:tab w:val="left" w:pos="13740"/>
+        <w:tab w:val="left" w:pos="14656"/>
+      </w:tabs>
+      <w:spacing w:before="0" w:beforeAutospacing="0" w:after="0" w:afterAutospacing="0" w:line="240" w:lineRule="auto"/>
+      <w:jc w:val="left"/>
+    </w:pPr>
+    <w:rPr>
+      <w:rFonts w:hint="eastAsia" w:ascii="宋体" w:hAnsi="宋体" w:eastAsia="宋体" w:cs="宋体"/>
+      <w:color w:val="000000"/>
+      <w:kern w:val="0"/>
+      <w:sz w:val="24"/>
+      <w:szCs w:val="24"/>
+      <w:u w:val="none"/>
+      <w:lang w:val="en-US" w:eastAsia="zh-CN" w:bidi="ar"/>
+    </w:rPr>
+  </w:style>
+  <w:style w:type="paragraph" w:styleId="4">
+    <w:name w:val="Normal (Web)"/>
+    <w:basedOn w:val="1"/>
+    <w:uiPriority w:val="0"/>
+    <w:pPr>
+      <w:spacing w:before="0" w:beforeAutospacing="1" w:after="0" w:afterAutospacing="1" w:line="240" w:lineRule="auto"/>
+      <w:ind w:left="0" w:right="0"/>
+      <w:jc w:val="left"/>
+    </w:pPr>
+    <w:rPr>
+      <w:kern w:val="0"/>
+      <w:sz w:val="24"/>
+      <w:lang w:val="en-US" w:eastAsia="zh-CN" w:bidi="ar"/>
+    </w:rPr>
+  </w:style>
+  <w:style w:type="character" w:styleId="6">
     <w:name w:val="Strong"/>
-    <w:basedOn w:val="3"/>
+    <w:basedOn w:val="5"/>
     <w:qFormat/>
     <w:uiPriority w:val="0"/>
     <w:rPr>
       <w:b/>
     </w:rPr>
   </w:style>
-  <w:style w:type="character" w:styleId="5">
+  <w:style w:type="character" w:styleId="7">
+    <w:name w:val="FollowedHyperlink"/>
+    <w:basedOn w:val="5"/>
+    <w:uiPriority w:val="0"/>
+    <w:rPr>
+      <w:color w:val="000000"/>
+      <w:u w:val="none"/>
+    </w:rPr>
+  </w:style>
+  <w:style w:type="character" w:styleId="8">
     <w:name w:val="Hyperlink"/>
-    <w:basedOn w:val="3"/>
+    <w:basedOn w:val="5"/>
     <w:qFormat/>
     <w:uiPriority w:val="0"/>
     <w:rPr>
       <w:color w:val="0000FF"/>
       <w:u w:val="single"/>
+    </w:rPr>
+  </w:style>
+  <w:style w:type="character" w:customStyle="1" w:styleId="10">
+    <w:name w:val="cnblogs_code"/>
+    <w:basedOn w:val="5"/>
+    <w:uiPriority w:val="0"/>
+    <w:rPr>
+      <w:rFonts w:ascii="Courier New ! important" w:hAnsi="Courier New ! important" w:eastAsia="Courier New ! important" w:cs="Courier New ! important"/>
+      <w:color w:val="000000"/>
+      <w:bdr w:val="single" w:color="CCCCCC" w:sz="6" w:space="0"/>
+      <w:shd w:val="clear" w:fill="F5F5F5"/>
+    </w:rPr>
+  </w:style>
+  <w:style w:type="character" w:customStyle="1" w:styleId="11">
+    <w:name w:val="current"/>
+    <w:basedOn w:val="5"/>
+    <w:uiPriority w:val="0"/>
+    <w:rPr>
+      <w:b/>
+      <w:color w:val="FFFFFF"/>
+      <w:bdr w:val="single" w:color="000080" w:sz="6" w:space="0"/>
+      <w:shd w:val="clear" w:fill="2E6AB1"/>
+    </w:rPr>
+  </w:style>
+  <w:style w:type="character" w:customStyle="1" w:styleId="12">
+    <w:name w:val="cnblogs_code2"/>
+    <w:basedOn w:val="5"/>
+    <w:uiPriority w:val="0"/>
+    <w:rPr>
+      <w:bdr w:val="none" w:color="auto" w:sz="0" w:space="0"/>
     </w:rPr>
   </w:style>
 </w:styles>

--- a/github使用说明书.docx
+++ b/github使用说明书.docx
@@ -1088,6 +1088,7 @@
         <w:pageBreakBefore w:val="0"/>
         <w:widowControl w:val="0"/>
         <w:numPr>
+          <w:ilvl w:val="0"/>
           <w:numId w:val="0"/>
         </w:numPr>
         <w:kinsoku/>
@@ -1115,6 +1116,456 @@
           <w:lang w:val="en-US" w:eastAsia="zh-CN"/>
         </w:rPr>
         <w:t>在某一路经下创建一个空的文件夹，命名为WDPV1.0,例如E:\WDPV1.0\WDP</w:t>
+      </w:r>
+    </w:p>
+    <w:p>
+      <w:pPr>
+        <w:keepNext w:val="0"/>
+        <w:keepLines w:val="0"/>
+        <w:pageBreakBefore w:val="0"/>
+        <w:widowControl w:val="0"/>
+        <w:numPr>
+          <w:ilvl w:val="0"/>
+          <w:numId w:val="0"/>
+        </w:numPr>
+        <w:kinsoku/>
+        <w:wordWrap/>
+        <w:overflowPunct/>
+        <w:topLinePunct w:val="0"/>
+        <w:autoSpaceDE/>
+        <w:autoSpaceDN/>
+        <w:bidi w:val="0"/>
+        <w:adjustRightInd/>
+        <w:snapToGrid/>
+        <w:spacing w:line="240" w:lineRule="auto"/>
+        <w:ind w:right="0" w:rightChars="0"/>
+        <w:jc w:val="both"/>
+        <w:textAlignment w:val="auto"/>
+        <w:outlineLvl w:val="9"/>
+        <w:rPr>
+          <w:rFonts w:hint="eastAsia"/>
+          <w:lang w:val="en-US" w:eastAsia="zh-CN"/>
+        </w:rPr>
+      </w:pPr>
+    </w:p>
+    <w:p>
+      <w:pPr>
+        <w:keepNext w:val="0"/>
+        <w:keepLines w:val="0"/>
+        <w:pageBreakBefore w:val="0"/>
+        <w:widowControl w:val="0"/>
+        <w:numPr>
+          <w:ilvl w:val="0"/>
+          <w:numId w:val="0"/>
+        </w:numPr>
+        <w:kinsoku/>
+        <w:wordWrap/>
+        <w:overflowPunct/>
+        <w:topLinePunct w:val="0"/>
+        <w:autoSpaceDE/>
+        <w:autoSpaceDN/>
+        <w:bidi w:val="0"/>
+        <w:adjustRightInd/>
+        <w:snapToGrid/>
+        <w:spacing w:line="240" w:lineRule="auto"/>
+        <w:ind w:right="0" w:rightChars="0"/>
+        <w:jc w:val="both"/>
+        <w:textAlignment w:val="auto"/>
+        <w:outlineLvl w:val="9"/>
+        <w:rPr>
+          <w:rFonts w:hint="eastAsia"/>
+          <w:lang w:val="en-US" w:eastAsia="zh-CN"/>
+        </w:rPr>
+      </w:pPr>
+      <w:r>
+        <w:rPr>
+          <w:rFonts w:hint="eastAsia"/>
+          <w:lang w:val="en-US" w:eastAsia="zh-CN"/>
+        </w:rPr>
+        <w:t>在git bash界面下输入：</w:t>
+      </w:r>
+    </w:p>
+    <w:p>
+      <w:pPr>
+        <w:keepNext w:val="0"/>
+        <w:keepLines w:val="0"/>
+        <w:pageBreakBefore w:val="0"/>
+        <w:widowControl w:val="0"/>
+        <w:numPr>
+          <w:ilvl w:val="0"/>
+          <w:numId w:val="0"/>
+        </w:numPr>
+        <w:kinsoku/>
+        <w:wordWrap/>
+        <w:overflowPunct/>
+        <w:topLinePunct w:val="0"/>
+        <w:autoSpaceDE/>
+        <w:autoSpaceDN/>
+        <w:bidi w:val="0"/>
+        <w:adjustRightInd/>
+        <w:snapToGrid/>
+        <w:spacing w:line="240" w:lineRule="auto"/>
+        <w:ind w:right="0" w:rightChars="0"/>
+        <w:jc w:val="both"/>
+        <w:textAlignment w:val="auto"/>
+        <w:outlineLvl w:val="9"/>
+        <w:rPr>
+          <w:rFonts w:hint="eastAsia"/>
+          <w:lang w:val="en-US" w:eastAsia="zh-CN"/>
+        </w:rPr>
+      </w:pPr>
+      <w:r>
+        <w:rPr>
+          <w:rFonts w:hint="eastAsia"/>
+          <w:lang w:val="en-US" w:eastAsia="zh-CN"/>
+        </w:rPr>
+        <w:t>cd E:\WDPV1.0\WDP</w:t>
+      </w:r>
+    </w:p>
+    <w:p>
+      <w:pPr>
+        <w:keepNext w:val="0"/>
+        <w:keepLines w:val="0"/>
+        <w:pageBreakBefore w:val="0"/>
+        <w:widowControl w:val="0"/>
+        <w:numPr>
+          <w:ilvl w:val="0"/>
+          <w:numId w:val="0"/>
+        </w:numPr>
+        <w:kinsoku/>
+        <w:wordWrap/>
+        <w:overflowPunct/>
+        <w:topLinePunct w:val="0"/>
+        <w:autoSpaceDE/>
+        <w:autoSpaceDN/>
+        <w:bidi w:val="0"/>
+        <w:adjustRightInd/>
+        <w:snapToGrid/>
+        <w:spacing w:line="240" w:lineRule="auto"/>
+        <w:ind w:right="0" w:rightChars="0"/>
+        <w:jc w:val="both"/>
+        <w:textAlignment w:val="auto"/>
+        <w:outlineLvl w:val="9"/>
+        <w:rPr>
+          <w:rFonts w:hint="eastAsia"/>
+          <w:lang w:val="en-US" w:eastAsia="zh-CN"/>
+        </w:rPr>
+      </w:pPr>
+      <w:r>
+        <w:rPr>
+          <w:rFonts w:hint="eastAsia"/>
+          <w:lang w:val="en-US" w:eastAsia="zh-CN"/>
+        </w:rPr>
+        <w:t xml:space="preserve">git init      </w:t>
+      </w:r>
+    </w:p>
+    <w:p>
+      <w:pPr>
+        <w:keepNext w:val="0"/>
+        <w:keepLines w:val="0"/>
+        <w:pageBreakBefore w:val="0"/>
+        <w:widowControl w:val="0"/>
+        <w:numPr>
+          <w:ilvl w:val="0"/>
+          <w:numId w:val="0"/>
+        </w:numPr>
+        <w:kinsoku/>
+        <w:wordWrap/>
+        <w:overflowPunct/>
+        <w:topLinePunct w:val="0"/>
+        <w:autoSpaceDE/>
+        <w:autoSpaceDN/>
+        <w:bidi w:val="0"/>
+        <w:adjustRightInd/>
+        <w:snapToGrid/>
+        <w:spacing w:line="240" w:lineRule="auto"/>
+        <w:ind w:right="0" w:rightChars="0"/>
+        <w:jc w:val="both"/>
+        <w:textAlignment w:val="auto"/>
+        <w:outlineLvl w:val="9"/>
+        <w:rPr>
+          <w:rFonts w:hint="eastAsia"/>
+          <w:lang w:val="en-US" w:eastAsia="zh-CN"/>
+        </w:rPr>
+      </w:pPr>
+      <w:r>
+        <w:rPr>
+          <w:rFonts w:hint="eastAsia"/>
+          <w:lang w:val="en-US" w:eastAsia="zh-CN"/>
+        </w:rPr>
+        <w:t>Git clone （后面为自己远端仓库的地址，例如https://github.com/zqq12345678/WDP.git）</w:t>
+      </w:r>
+    </w:p>
+    <w:p>
+      <w:pPr>
+        <w:keepNext w:val="0"/>
+        <w:keepLines w:val="0"/>
+        <w:pageBreakBefore w:val="0"/>
+        <w:widowControl w:val="0"/>
+        <w:numPr>
+          <w:ilvl w:val="0"/>
+          <w:numId w:val="0"/>
+        </w:numPr>
+        <w:kinsoku/>
+        <w:wordWrap/>
+        <w:overflowPunct/>
+        <w:topLinePunct w:val="0"/>
+        <w:autoSpaceDE/>
+        <w:autoSpaceDN/>
+        <w:bidi w:val="0"/>
+        <w:adjustRightInd/>
+        <w:snapToGrid/>
+        <w:spacing w:line="240" w:lineRule="auto"/>
+        <w:ind w:right="0" w:rightChars="0"/>
+        <w:jc w:val="both"/>
+        <w:textAlignment w:val="auto"/>
+        <w:outlineLvl w:val="9"/>
+        <w:rPr>
+          <w:rFonts w:hint="eastAsia"/>
+          <w:lang w:val="en-US" w:eastAsia="zh-CN"/>
+        </w:rPr>
+      </w:pPr>
+    </w:p>
+    <w:p>
+      <w:pPr>
+        <w:keepNext w:val="0"/>
+        <w:keepLines w:val="0"/>
+        <w:pageBreakBefore w:val="0"/>
+        <w:widowControl w:val="0"/>
+        <w:kinsoku/>
+        <w:wordWrap/>
+        <w:overflowPunct/>
+        <w:topLinePunct w:val="0"/>
+        <w:autoSpaceDE/>
+        <w:autoSpaceDN/>
+        <w:bidi w:val="0"/>
+        <w:adjustRightInd/>
+        <w:snapToGrid/>
+        <w:spacing w:line="240" w:lineRule="auto"/>
+        <w:ind w:right="0" w:rightChars="0"/>
+        <w:jc w:val="both"/>
+        <w:textAlignment w:val="auto"/>
+        <w:outlineLvl w:val="9"/>
+        <w:rPr>
+          <w:rFonts w:hint="eastAsia"/>
+          <w:lang w:val="en-US" w:eastAsia="zh-CN"/>
+        </w:rPr>
+      </w:pPr>
+      <w:r>
+        <w:rPr>
+          <w:rFonts w:hint="eastAsia"/>
+          <w:lang w:val="en-US" w:eastAsia="zh-CN"/>
+        </w:rPr>
+        <w:t>（2）将本地仓库更新至github远程服务器端时的指令操作：</w:t>
+      </w:r>
+    </w:p>
+    <w:p>
+      <w:pPr>
+        <w:keepNext w:val="0"/>
+        <w:keepLines w:val="0"/>
+        <w:pageBreakBefore w:val="0"/>
+        <w:widowControl w:val="0"/>
+        <w:kinsoku/>
+        <w:wordWrap/>
+        <w:overflowPunct/>
+        <w:topLinePunct w:val="0"/>
+        <w:autoSpaceDE/>
+        <w:autoSpaceDN/>
+        <w:bidi w:val="0"/>
+        <w:adjustRightInd/>
+        <w:snapToGrid/>
+        <w:spacing w:line="240" w:lineRule="auto"/>
+        <w:ind w:right="0" w:rightChars="0"/>
+        <w:jc w:val="both"/>
+        <w:textAlignment w:val="auto"/>
+        <w:outlineLvl w:val="9"/>
+        <w:rPr>
+          <w:rFonts w:hint="eastAsia"/>
+          <w:lang w:val="en-US" w:eastAsia="zh-CN"/>
+        </w:rPr>
+      </w:pPr>
+    </w:p>
+    <w:p>
+      <w:pPr>
+        <w:keepNext w:val="0"/>
+        <w:keepLines w:val="0"/>
+        <w:pageBreakBefore w:val="0"/>
+        <w:widowControl w:val="0"/>
+        <w:kinsoku/>
+        <w:wordWrap/>
+        <w:overflowPunct/>
+        <w:topLinePunct w:val="0"/>
+        <w:autoSpaceDE/>
+        <w:autoSpaceDN/>
+        <w:bidi w:val="0"/>
+        <w:adjustRightInd/>
+        <w:snapToGrid/>
+        <w:spacing w:line="240" w:lineRule="auto"/>
+        <w:ind w:right="0" w:rightChars="0"/>
+        <w:jc w:val="both"/>
+        <w:textAlignment w:val="auto"/>
+        <w:outlineLvl w:val="9"/>
+        <w:rPr>
+          <w:rFonts w:hint="eastAsia"/>
+          <w:lang w:val="en-US" w:eastAsia="zh-CN"/>
+        </w:rPr>
+      </w:pPr>
+      <w:r>
+        <w:rPr>
+          <w:rFonts w:hint="eastAsia"/>
+          <w:lang w:val="en-US" w:eastAsia="zh-CN"/>
+        </w:rPr>
+        <w:t>git add .</w:t>
+      </w:r>
+    </w:p>
+    <w:p>
+      <w:pPr>
+        <w:keepNext w:val="0"/>
+        <w:keepLines w:val="0"/>
+        <w:pageBreakBefore w:val="0"/>
+        <w:widowControl w:val="0"/>
+        <w:kinsoku/>
+        <w:wordWrap/>
+        <w:overflowPunct/>
+        <w:topLinePunct w:val="0"/>
+        <w:autoSpaceDE/>
+        <w:autoSpaceDN/>
+        <w:bidi w:val="0"/>
+        <w:adjustRightInd/>
+        <w:snapToGrid/>
+        <w:spacing w:line="240" w:lineRule="auto"/>
+        <w:ind w:right="0" w:rightChars="0"/>
+        <w:jc w:val="both"/>
+        <w:textAlignment w:val="auto"/>
+        <w:outlineLvl w:val="9"/>
+        <w:rPr>
+          <w:rFonts w:hint="default"/>
+          <w:lang w:val="en-US" w:eastAsia="zh-CN"/>
+        </w:rPr>
+      </w:pPr>
+      <w:r>
+        <w:rPr>
+          <w:rFonts w:hint="eastAsia"/>
+          <w:lang w:val="en-US" w:eastAsia="zh-CN"/>
+        </w:rPr>
+        <w:t xml:space="preserve">git commit -m </w:t>
+      </w:r>
+      <w:r>
+        <w:rPr>
+          <w:rFonts w:hint="default"/>
+          <w:lang w:val="en-US" w:eastAsia="zh-CN"/>
+        </w:rPr>
+        <w:t>“</w:t>
+      </w:r>
+      <w:r>
+        <w:rPr>
+          <w:rFonts w:hint="eastAsia"/>
+          <w:lang w:val="en-US" w:eastAsia="zh-CN"/>
+        </w:rPr>
+        <w:t>details</w:t>
+      </w:r>
+      <w:r>
+        <w:rPr>
+          <w:rFonts w:hint="default"/>
+          <w:lang w:val="en-US" w:eastAsia="zh-CN"/>
+        </w:rPr>
+        <w:t>”</w:t>
+      </w:r>
+    </w:p>
+    <w:p>
+      <w:pPr>
+        <w:keepNext w:val="0"/>
+        <w:keepLines w:val="0"/>
+        <w:pageBreakBefore w:val="0"/>
+        <w:widowControl w:val="0"/>
+        <w:kinsoku/>
+        <w:wordWrap/>
+        <w:overflowPunct/>
+        <w:topLinePunct w:val="0"/>
+        <w:autoSpaceDE/>
+        <w:autoSpaceDN/>
+        <w:bidi w:val="0"/>
+        <w:adjustRightInd/>
+        <w:snapToGrid/>
+        <w:spacing w:line="240" w:lineRule="auto"/>
+        <w:ind w:right="0" w:rightChars="0"/>
+        <w:jc w:val="both"/>
+        <w:textAlignment w:val="auto"/>
+        <w:outlineLvl w:val="9"/>
+        <w:rPr>
+          <w:rFonts w:hint="eastAsia"/>
+          <w:lang w:val="en-US" w:eastAsia="zh-CN"/>
+        </w:rPr>
+      </w:pPr>
+      <w:r>
+        <w:rPr>
+          <w:rFonts w:hint="eastAsia"/>
+          <w:lang w:val="en-US" w:eastAsia="zh-CN"/>
+        </w:rPr>
+        <w:t>git push origin master</w:t>
+      </w:r>
+    </w:p>
+    <w:p>
+      <w:pPr>
+        <w:keepNext w:val="0"/>
+        <w:keepLines w:val="0"/>
+        <w:pageBreakBefore w:val="0"/>
+        <w:widowControl w:val="0"/>
+        <w:kinsoku/>
+        <w:wordWrap/>
+        <w:overflowPunct/>
+        <w:topLinePunct w:val="0"/>
+        <w:autoSpaceDE/>
+        <w:autoSpaceDN/>
+        <w:bidi w:val="0"/>
+        <w:adjustRightInd/>
+        <w:snapToGrid/>
+        <w:spacing w:line="240" w:lineRule="auto"/>
+        <w:ind w:right="0" w:rightChars="0"/>
+        <w:jc w:val="both"/>
+        <w:textAlignment w:val="auto"/>
+        <w:outlineLvl w:val="9"/>
+        <w:rPr>
+          <w:rFonts w:hint="eastAsia"/>
+          <w:lang w:val="en-US" w:eastAsia="zh-CN"/>
+        </w:rPr>
+      </w:pPr>
+    </w:p>
+    <w:p>
+      <w:pPr>
+        <w:keepNext w:val="0"/>
+        <w:keepLines w:val="0"/>
+        <w:pageBreakBefore w:val="0"/>
+        <w:widowControl w:val="0"/>
+        <w:numPr>
+          <w:ilvl w:val="0"/>
+          <w:numId w:val="2"/>
+        </w:numPr>
+        <w:kinsoku/>
+        <w:wordWrap/>
+        <w:overflowPunct/>
+        <w:topLinePunct w:val="0"/>
+        <w:autoSpaceDE/>
+        <w:autoSpaceDN/>
+        <w:bidi w:val="0"/>
+        <w:adjustRightInd/>
+        <w:snapToGrid/>
+        <w:spacing w:line="240" w:lineRule="auto"/>
+        <w:ind w:right="0" w:rightChars="0"/>
+        <w:jc w:val="both"/>
+        <w:textAlignment w:val="auto"/>
+        <w:outlineLvl w:val="9"/>
+        <w:rPr>
+          <w:rFonts w:hint="eastAsia"/>
+          <w:lang w:val="en-US" w:eastAsia="zh-CN"/>
+        </w:rPr>
+      </w:pPr>
+      <w:r>
+        <w:rPr>
+          <w:rFonts w:hint="eastAsia"/>
+          <w:lang w:val="en-US" w:eastAsia="zh-CN"/>
+        </w:rPr>
+        <w:t>处理远程端pull request，并进行merger处理。</w:t>
       </w:r>
     </w:p>
     <w:p>
@@ -1145,412 +1596,8 @@
           <w:lang w:val="en-US" w:eastAsia="zh-CN"/>
         </w:rPr>
       </w:pPr>
-    </w:p>
-    <w:p>
-      <w:pPr>
-        <w:keepNext w:val="0"/>
-        <w:keepLines w:val="0"/>
-        <w:pageBreakBefore w:val="0"/>
-        <w:widowControl w:val="0"/>
-        <w:numPr>
-          <w:numId w:val="0"/>
-        </w:numPr>
-        <w:kinsoku/>
-        <w:wordWrap/>
-        <w:overflowPunct/>
-        <w:topLinePunct w:val="0"/>
-        <w:autoSpaceDE/>
-        <w:autoSpaceDN/>
-        <w:bidi w:val="0"/>
-        <w:adjustRightInd/>
-        <w:snapToGrid/>
-        <w:spacing w:line="240" w:lineRule="auto"/>
-        <w:ind w:right="0" w:rightChars="0"/>
-        <w:jc w:val="both"/>
-        <w:textAlignment w:val="auto"/>
-        <w:outlineLvl w:val="9"/>
-        <w:rPr>
-          <w:rFonts w:hint="eastAsia"/>
-          <w:lang w:val="en-US" w:eastAsia="zh-CN"/>
-        </w:rPr>
-      </w:pPr>
-      <w:r>
-        <w:rPr>
-          <w:rFonts w:hint="eastAsia"/>
-          <w:lang w:val="en-US" w:eastAsia="zh-CN"/>
-        </w:rPr>
-        <w:t>在git bash界面下输入：</w:t>
-      </w:r>
-    </w:p>
-    <w:p>
-      <w:pPr>
-        <w:keepNext w:val="0"/>
-        <w:keepLines w:val="0"/>
-        <w:pageBreakBefore w:val="0"/>
-        <w:widowControl w:val="0"/>
-        <w:numPr>
-          <w:numId w:val="0"/>
-        </w:numPr>
-        <w:kinsoku/>
-        <w:wordWrap/>
-        <w:overflowPunct/>
-        <w:topLinePunct w:val="0"/>
-        <w:autoSpaceDE/>
-        <w:autoSpaceDN/>
-        <w:bidi w:val="0"/>
-        <w:adjustRightInd/>
-        <w:snapToGrid/>
-        <w:spacing w:line="240" w:lineRule="auto"/>
-        <w:ind w:right="0" w:rightChars="0"/>
-        <w:jc w:val="both"/>
-        <w:textAlignment w:val="auto"/>
-        <w:outlineLvl w:val="9"/>
-        <w:rPr>
-          <w:rFonts w:hint="eastAsia"/>
-          <w:lang w:val="en-US" w:eastAsia="zh-CN"/>
-        </w:rPr>
-      </w:pPr>
-      <w:r>
-        <w:rPr>
-          <w:rFonts w:hint="eastAsia"/>
-          <w:lang w:val="en-US" w:eastAsia="zh-CN"/>
-        </w:rPr>
-        <w:t>cd E:\WDPV1.0\WDP</w:t>
-      </w:r>
       <w:bookmarkStart w:id="0" w:name="_GoBack"/>
       <w:bookmarkEnd w:id="0"/>
-    </w:p>
-    <w:p>
-      <w:pPr>
-        <w:keepNext w:val="0"/>
-        <w:keepLines w:val="0"/>
-        <w:pageBreakBefore w:val="0"/>
-        <w:widowControl w:val="0"/>
-        <w:numPr>
-          <w:numId w:val="0"/>
-        </w:numPr>
-        <w:kinsoku/>
-        <w:wordWrap/>
-        <w:overflowPunct/>
-        <w:topLinePunct w:val="0"/>
-        <w:autoSpaceDE/>
-        <w:autoSpaceDN/>
-        <w:bidi w:val="0"/>
-        <w:adjustRightInd/>
-        <w:snapToGrid/>
-        <w:spacing w:line="240" w:lineRule="auto"/>
-        <w:ind w:right="0" w:rightChars="0"/>
-        <w:jc w:val="both"/>
-        <w:textAlignment w:val="auto"/>
-        <w:outlineLvl w:val="9"/>
-        <w:rPr>
-          <w:rFonts w:hint="eastAsia"/>
-          <w:lang w:val="en-US" w:eastAsia="zh-CN"/>
-        </w:rPr>
-      </w:pPr>
-      <w:r>
-        <w:rPr>
-          <w:rFonts w:hint="eastAsia"/>
-          <w:lang w:val="en-US" w:eastAsia="zh-CN"/>
-        </w:rPr>
-        <w:t xml:space="preserve">git init      </w:t>
-      </w:r>
-    </w:p>
-    <w:p>
-      <w:pPr>
-        <w:keepNext w:val="0"/>
-        <w:keepLines w:val="0"/>
-        <w:pageBreakBefore w:val="0"/>
-        <w:widowControl w:val="0"/>
-        <w:numPr>
-          <w:numId w:val="0"/>
-        </w:numPr>
-        <w:kinsoku/>
-        <w:wordWrap/>
-        <w:overflowPunct/>
-        <w:topLinePunct w:val="0"/>
-        <w:autoSpaceDE/>
-        <w:autoSpaceDN/>
-        <w:bidi w:val="0"/>
-        <w:adjustRightInd/>
-        <w:snapToGrid/>
-        <w:spacing w:line="240" w:lineRule="auto"/>
-        <w:ind w:right="0" w:rightChars="0"/>
-        <w:jc w:val="both"/>
-        <w:textAlignment w:val="auto"/>
-        <w:outlineLvl w:val="9"/>
-        <w:rPr>
-          <w:rFonts w:hint="eastAsia"/>
-          <w:lang w:val="en-US" w:eastAsia="zh-CN"/>
-        </w:rPr>
-      </w:pPr>
-      <w:r>
-        <w:rPr>
-          <w:rFonts w:hint="eastAsia"/>
-          <w:lang w:val="en-US" w:eastAsia="zh-CN"/>
-        </w:rPr>
-        <w:t>Git clone （后面为自己远端仓库的地址，例如https://github.com/zqq12345678/WDP.git）</w:t>
-      </w:r>
-    </w:p>
-    <w:p>
-      <w:pPr>
-        <w:keepNext w:val="0"/>
-        <w:keepLines w:val="0"/>
-        <w:pageBreakBefore w:val="0"/>
-        <w:widowControl w:val="0"/>
-        <w:numPr>
-          <w:numId w:val="0"/>
-        </w:numPr>
-        <w:kinsoku/>
-        <w:wordWrap/>
-        <w:overflowPunct/>
-        <w:topLinePunct w:val="0"/>
-        <w:autoSpaceDE/>
-        <w:autoSpaceDN/>
-        <w:bidi w:val="0"/>
-        <w:adjustRightInd/>
-        <w:snapToGrid/>
-        <w:spacing w:line="240" w:lineRule="auto"/>
-        <w:ind w:right="0" w:rightChars="0"/>
-        <w:jc w:val="both"/>
-        <w:textAlignment w:val="auto"/>
-        <w:outlineLvl w:val="9"/>
-        <w:rPr>
-          <w:rFonts w:hint="eastAsia"/>
-          <w:lang w:val="en-US" w:eastAsia="zh-CN"/>
-        </w:rPr>
-      </w:pPr>
-    </w:p>
-    <w:p>
-      <w:pPr>
-        <w:keepNext w:val="0"/>
-        <w:keepLines w:val="0"/>
-        <w:pageBreakBefore w:val="0"/>
-        <w:widowControl w:val="0"/>
-        <w:kinsoku/>
-        <w:wordWrap/>
-        <w:overflowPunct/>
-        <w:topLinePunct w:val="0"/>
-        <w:autoSpaceDE/>
-        <w:autoSpaceDN/>
-        <w:bidi w:val="0"/>
-        <w:adjustRightInd/>
-        <w:snapToGrid/>
-        <w:spacing w:line="240" w:lineRule="auto"/>
-        <w:ind w:right="0" w:rightChars="0"/>
-        <w:jc w:val="both"/>
-        <w:textAlignment w:val="auto"/>
-        <w:outlineLvl w:val="9"/>
-        <w:rPr>
-          <w:rFonts w:hint="eastAsia"/>
-          <w:lang w:val="en-US" w:eastAsia="zh-CN"/>
-        </w:rPr>
-      </w:pPr>
-      <w:r>
-        <w:rPr>
-          <w:rFonts w:hint="eastAsia"/>
-          <w:lang w:val="en-US" w:eastAsia="zh-CN"/>
-        </w:rPr>
-        <w:t>（2）将本地仓库更新至github远程服务器端时的指令操作：</w:t>
-      </w:r>
-    </w:p>
-    <w:p>
-      <w:pPr>
-        <w:keepNext w:val="0"/>
-        <w:keepLines w:val="0"/>
-        <w:pageBreakBefore w:val="0"/>
-        <w:widowControl w:val="0"/>
-        <w:kinsoku/>
-        <w:wordWrap/>
-        <w:overflowPunct/>
-        <w:topLinePunct w:val="0"/>
-        <w:autoSpaceDE/>
-        <w:autoSpaceDN/>
-        <w:bidi w:val="0"/>
-        <w:adjustRightInd/>
-        <w:snapToGrid/>
-        <w:spacing w:line="240" w:lineRule="auto"/>
-        <w:ind w:right="0" w:rightChars="0"/>
-        <w:jc w:val="both"/>
-        <w:textAlignment w:val="auto"/>
-        <w:outlineLvl w:val="9"/>
-        <w:rPr>
-          <w:rFonts w:hint="eastAsia"/>
-          <w:lang w:val="en-US" w:eastAsia="zh-CN"/>
-        </w:rPr>
-      </w:pPr>
-    </w:p>
-    <w:p>
-      <w:pPr>
-        <w:keepNext w:val="0"/>
-        <w:keepLines w:val="0"/>
-        <w:pageBreakBefore w:val="0"/>
-        <w:widowControl w:val="0"/>
-        <w:kinsoku/>
-        <w:wordWrap/>
-        <w:overflowPunct/>
-        <w:topLinePunct w:val="0"/>
-        <w:autoSpaceDE/>
-        <w:autoSpaceDN/>
-        <w:bidi w:val="0"/>
-        <w:adjustRightInd/>
-        <w:snapToGrid/>
-        <w:spacing w:line="240" w:lineRule="auto"/>
-        <w:ind w:right="0" w:rightChars="0"/>
-        <w:jc w:val="both"/>
-        <w:textAlignment w:val="auto"/>
-        <w:outlineLvl w:val="9"/>
-        <w:rPr>
-          <w:rFonts w:hint="eastAsia"/>
-          <w:lang w:val="en-US" w:eastAsia="zh-CN"/>
-        </w:rPr>
-      </w:pPr>
-      <w:r>
-        <w:rPr>
-          <w:rFonts w:hint="eastAsia"/>
-          <w:lang w:val="en-US" w:eastAsia="zh-CN"/>
-        </w:rPr>
-        <w:t>git add .</w:t>
-      </w:r>
-    </w:p>
-    <w:p>
-      <w:pPr>
-        <w:keepNext w:val="0"/>
-        <w:keepLines w:val="0"/>
-        <w:pageBreakBefore w:val="0"/>
-        <w:widowControl w:val="0"/>
-        <w:kinsoku/>
-        <w:wordWrap/>
-        <w:overflowPunct/>
-        <w:topLinePunct w:val="0"/>
-        <w:autoSpaceDE/>
-        <w:autoSpaceDN/>
-        <w:bidi w:val="0"/>
-        <w:adjustRightInd/>
-        <w:snapToGrid/>
-        <w:spacing w:line="240" w:lineRule="auto"/>
-        <w:ind w:right="0" w:rightChars="0"/>
-        <w:jc w:val="both"/>
-        <w:textAlignment w:val="auto"/>
-        <w:outlineLvl w:val="9"/>
-        <w:rPr>
-          <w:rFonts w:hint="default"/>
-          <w:lang w:val="en-US" w:eastAsia="zh-CN"/>
-        </w:rPr>
-      </w:pPr>
-      <w:r>
-        <w:rPr>
-          <w:rFonts w:hint="eastAsia"/>
-          <w:lang w:val="en-US" w:eastAsia="zh-CN"/>
-        </w:rPr>
-        <w:t xml:space="preserve">git commit -m </w:t>
-      </w:r>
-      <w:r>
-        <w:rPr>
-          <w:rFonts w:hint="default"/>
-          <w:lang w:val="en-US" w:eastAsia="zh-CN"/>
-        </w:rPr>
-        <w:t>“</w:t>
-      </w:r>
-      <w:r>
-        <w:rPr>
-          <w:rFonts w:hint="eastAsia"/>
-          <w:lang w:val="en-US" w:eastAsia="zh-CN"/>
-        </w:rPr>
-        <w:t>details</w:t>
-      </w:r>
-      <w:r>
-        <w:rPr>
-          <w:rFonts w:hint="default"/>
-          <w:lang w:val="en-US" w:eastAsia="zh-CN"/>
-        </w:rPr>
-        <w:t>”</w:t>
-      </w:r>
-    </w:p>
-    <w:p>
-      <w:pPr>
-        <w:keepNext w:val="0"/>
-        <w:keepLines w:val="0"/>
-        <w:pageBreakBefore w:val="0"/>
-        <w:widowControl w:val="0"/>
-        <w:kinsoku/>
-        <w:wordWrap/>
-        <w:overflowPunct/>
-        <w:topLinePunct w:val="0"/>
-        <w:autoSpaceDE/>
-        <w:autoSpaceDN/>
-        <w:bidi w:val="0"/>
-        <w:adjustRightInd/>
-        <w:snapToGrid/>
-        <w:spacing w:line="240" w:lineRule="auto"/>
-        <w:ind w:right="0" w:rightChars="0"/>
-        <w:jc w:val="both"/>
-        <w:textAlignment w:val="auto"/>
-        <w:outlineLvl w:val="9"/>
-        <w:rPr>
-          <w:rFonts w:hint="eastAsia"/>
-          <w:lang w:val="en-US" w:eastAsia="zh-CN"/>
-        </w:rPr>
-      </w:pPr>
-      <w:r>
-        <w:rPr>
-          <w:rFonts w:hint="eastAsia"/>
-          <w:lang w:val="en-US" w:eastAsia="zh-CN"/>
-        </w:rPr>
-        <w:t>git push origin master</w:t>
-      </w:r>
-    </w:p>
-    <w:p>
-      <w:pPr>
-        <w:keepNext w:val="0"/>
-        <w:keepLines w:val="0"/>
-        <w:pageBreakBefore w:val="0"/>
-        <w:widowControl w:val="0"/>
-        <w:kinsoku/>
-        <w:wordWrap/>
-        <w:overflowPunct/>
-        <w:topLinePunct w:val="0"/>
-        <w:autoSpaceDE/>
-        <w:autoSpaceDN/>
-        <w:bidi w:val="0"/>
-        <w:adjustRightInd/>
-        <w:snapToGrid/>
-        <w:spacing w:line="240" w:lineRule="auto"/>
-        <w:ind w:right="0" w:rightChars="0"/>
-        <w:jc w:val="both"/>
-        <w:textAlignment w:val="auto"/>
-        <w:outlineLvl w:val="9"/>
-        <w:rPr>
-          <w:rFonts w:hint="eastAsia"/>
-          <w:lang w:val="en-US" w:eastAsia="zh-CN"/>
-        </w:rPr>
-      </w:pPr>
-    </w:p>
-    <w:p>
-      <w:pPr>
-        <w:keepNext w:val="0"/>
-        <w:keepLines w:val="0"/>
-        <w:pageBreakBefore w:val="0"/>
-        <w:widowControl w:val="0"/>
-        <w:kinsoku/>
-        <w:wordWrap/>
-        <w:overflowPunct/>
-        <w:topLinePunct w:val="0"/>
-        <w:autoSpaceDE/>
-        <w:autoSpaceDN/>
-        <w:bidi w:val="0"/>
-        <w:adjustRightInd/>
-        <w:snapToGrid/>
-        <w:spacing w:line="240" w:lineRule="auto"/>
-        <w:ind w:right="0" w:rightChars="0"/>
-        <w:jc w:val="both"/>
-        <w:textAlignment w:val="auto"/>
-        <w:outlineLvl w:val="9"/>
-        <w:rPr>
-          <w:rFonts w:hint="eastAsia"/>
-          <w:lang w:val="en-US" w:eastAsia="zh-CN"/>
-        </w:rPr>
-      </w:pPr>
     </w:p>
     <w:sectPr>
       <w:pgSz w:w="11906" w:h="16838"/>
@@ -1576,8 +1623,23 @@
       <w:lvlJc w:val="left"/>
     </w:lvl>
   </w:abstractNum>
+  <w:abstractNum w:abstractNumId="1">
+    <w:nsid w:val="5A0A3E99"/>
+    <w:multiLevelType w:val="singleLevel"/>
+    <w:tmpl w:val="5A0A3E99"/>
+    <w:lvl w:ilvl="0" w:tentative="0">
+      <w:start w:val="4"/>
+      <w:numFmt w:val="decimal"/>
+      <w:suff w:val="nothing"/>
+      <w:lvlText w:val="（%1）"/>
+      <w:lvlJc w:val="left"/>
+    </w:lvl>
+  </w:abstractNum>
   <w:num w:numId="1">
     <w:abstractNumId w:val="0"/>
+  </w:num>
+  <w:num w:numId="2">
+    <w:abstractNumId w:val="1"/>
   </w:num>
 </w:numbering>
 </file>
